--- a/public/TemplateMilitary/ConfirmMilitaryTemplate.docx
+++ b/public/TemplateMilitary/ConfirmMilitaryTemplate.docx
@@ -1,6 +1,6 @@
 
 <file path=word/document.xml><?xml version="1.0" encoding="utf-8"?>
-<w:document xmlns:wpc="http://schemas.microsoft.com/office/word/2010/wordprocessingCanvas" xmlns:cx="http://schemas.microsoft.com/office/drawing/2014/chartex" xmlns:cx1="http://schemas.microsoft.com/office/drawing/2015/9/8/chartex" xmlns:cx2="http://schemas.microsoft.com/office/drawing/2015/10/21/chartex" xmlns:cx3="http://schemas.microsoft.com/office/drawing/2016/5/9/chartex" xmlns:cx4="http://schemas.microsoft.com/office/drawing/2016/5/10/chartex" xmlns:cx5="http://schemas.microsoft.com/office/drawing/2016/5/11/chartex" xmlns:cx6="http://schemas.microsoft.com/office/drawing/2016/5/12/chartex" xmlns:cx7="http://schemas.microsoft.com/office/drawing/2016/5/13/chartex" xmlns:cx8="http://schemas.microsoft.com/office/drawing/2016/5/14/chartex" xmlns:mc="http://schemas.openxmlformats.org/markup-compatibility/2006" xmlns:aink="http://schemas.microsoft.com/office/drawing/2016/ink" xmlns:am3d="http://schemas.microsoft.com/office/drawing/2017/model3d" xmlns:o="urn:schemas-microsoft-com:office:office" xmlns:r="http://schemas.openxmlformats.org/officeDocument/2006/relationships" xmlns:m="http://schemas.openxmlformats.org/officeDocument/2006/math" xmlns:v="urn:schemas-microsoft-com:vml" xmlns:wp14="http://schemas.microsoft.com/office/word/2010/wordprocessingDrawing" xmlns:wp="http://schemas.openxmlformats.org/drawingml/2006/wordprocessingDrawing" xmlns:w10="urn:schemas-microsoft-com:office:word" xmlns:w="http://schemas.openxmlformats.org/wordprocessingml/2006/main" xmlns:w14="http://schemas.microsoft.com/office/word/2010/wordml" xmlns:w15="http://schemas.microsoft.com/office/word/2012/wordml" xmlns:w16cex="http://schemas.microsoft.com/office/word/2018/wordml/cex" xmlns:w16cid="http://schemas.microsoft.com/office/word/2016/wordml/cid" xmlns:w16="http://schemas.microsoft.com/office/word/2018/wordml" xmlns:w16sdtdh="http://schemas.microsoft.com/office/word/2020/wordml/sdtdatahash" xmlns:w16se="http://schemas.microsoft.com/office/word/2015/wordml/symex" xmlns:wpg="http://schemas.microsoft.com/office/word/2010/wordprocessingGroup" xmlns:wpi="http://schemas.microsoft.com/office/word/2010/wordprocessingInk" xmlns:wne="http://schemas.microsoft.com/office/word/2006/wordml" xmlns:wps="http://schemas.microsoft.com/office/word/2010/wordprocessingShape" mc:Ignorable="w14 w15 w16se w16cid w16 w16cex w16sdtdh wp14">
+<w:document xmlns:wpc="http://schemas.microsoft.com/office/word/2010/wordprocessingCanvas" xmlns:mc="http://schemas.openxmlformats.org/markup-compatibility/2006" xmlns:o="urn:schemas-microsoft-com:office:office" xmlns:r="http://schemas.openxmlformats.org/officeDocument/2006/relationships" xmlns:m="http://schemas.openxmlformats.org/officeDocument/2006/math" xmlns:v="urn:schemas-microsoft-com:vml" xmlns:wp14="http://schemas.microsoft.com/office/word/2010/wordprocessingDrawing" xmlns:wp="http://schemas.openxmlformats.org/drawingml/2006/wordprocessingDrawing" xmlns:w10="urn:schemas-microsoft-com:office:word" xmlns:w="http://schemas.openxmlformats.org/wordprocessingml/2006/main" xmlns:w14="http://schemas.microsoft.com/office/word/2010/wordml" xmlns:w15="http://schemas.microsoft.com/office/word/2012/wordml" xmlns:wpg="http://schemas.microsoft.com/office/word/2010/wordprocessingGroup" xmlns:wpi="http://schemas.microsoft.com/office/word/2010/wordprocessingInk" xmlns:wne="http://schemas.microsoft.com/office/word/2006/wordml" xmlns:wps="http://schemas.microsoft.com/office/word/2010/wordprocessingShape" mc:Ignorable="w14 w15 wp14">
   <w:body>
     <w:p>
       <w:pPr>
@@ -19,36 +19,12 @@
           <w:szCs w:val="24"/>
           <w:shd w:val="clear" w:color="auto" w:fill="FFFFFF"/>
         </w:rPr>
-        <w:t>${</w:t>
-      </w:r>
-      <w:proofErr w:type="spellStart"/>
-      <w:r>
-        <w:rPr>
-          <w:rFonts w:asciiTheme="majorHAnsi" w:hAnsiTheme="majorHAnsi" w:cstheme="majorHAnsi"/>
-          <w:color w:val="1B1B1B"/>
-          <w:spacing w:val="-1"/>
-          <w:sz w:val="24"/>
-          <w:szCs w:val="24"/>
-          <w:shd w:val="clear" w:color="auto" w:fill="FFFFFF"/>
-        </w:rPr>
-        <w:t>block_name</w:t>
-      </w:r>
-      <w:proofErr w:type="spellEnd"/>
-      <w:r>
-        <w:rPr>
-          <w:rFonts w:asciiTheme="majorHAnsi" w:hAnsiTheme="majorHAnsi" w:cstheme="majorHAnsi"/>
-          <w:color w:val="1B1B1B"/>
-          <w:spacing w:val="-1"/>
-          <w:sz w:val="24"/>
-          <w:szCs w:val="24"/>
-          <w:shd w:val="clear" w:color="auto" w:fill="FFFFFF"/>
-        </w:rPr>
-        <w:t>}</w:t>
+        <w:t>${block_name}</w:t>
       </w:r>
     </w:p>
     <w:tbl>
       <w:tblPr>
-        <w:tblStyle w:val="LiBang"/>
+        <w:tblStyle w:val="TableGrid"/>
         <w:tblW w:w="9720" w:type="dxa"/>
         <w:tblInd w:w="-185" w:type="dxa"/>
         <w:tblBorders>
@@ -164,7 +140,6 @@
                 <w:u w:val="single"/>
               </w:rPr>
             </w:pPr>
-            <w:proofErr w:type="spellStart"/>
             <w:r>
               <w:rPr>
                 <w:rFonts w:asciiTheme="majorHAnsi" w:hAnsiTheme="majorHAnsi" w:cstheme="majorHAnsi"/>
@@ -174,19 +149,7 @@
                 <w:szCs w:val="24"/>
                 <w:u w:val="single"/>
               </w:rPr>
-              <w:t>Độc</w:t>
-            </w:r>
-            <w:proofErr w:type="spellEnd"/>
-            <w:r>
-              <w:rPr>
-                <w:rFonts w:asciiTheme="majorHAnsi" w:hAnsiTheme="majorHAnsi" w:cstheme="majorHAnsi"/>
-                <w:b/>
-                <w:bCs/>
-                <w:sz w:val="24"/>
-                <w:szCs w:val="24"/>
-                <w:u w:val="single"/>
-              </w:rPr>
-              <w:t xml:space="preserve"> </w:t>
+              <w:t xml:space="preserve">Độc </w:t>
             </w:r>
             <w:r>
               <w:rPr>
@@ -200,7 +163,6 @@
               </w:rPr>
               <w:t>l</w:t>
             </w:r>
-            <w:proofErr w:type="spellStart"/>
             <w:r>
               <w:rPr>
                 <w:rFonts w:asciiTheme="majorHAnsi" w:hAnsiTheme="majorHAnsi" w:cstheme="majorHAnsi"/>
@@ -210,43 +172,7 @@
                 <w:szCs w:val="24"/>
                 <w:u w:val="single"/>
               </w:rPr>
-              <w:t>ập</w:t>
-            </w:r>
-            <w:proofErr w:type="spellEnd"/>
-            <w:r>
-              <w:rPr>
-                <w:rFonts w:asciiTheme="majorHAnsi" w:hAnsiTheme="majorHAnsi" w:cstheme="majorHAnsi"/>
-                <w:b/>
-                <w:bCs/>
-                <w:sz w:val="24"/>
-                <w:szCs w:val="24"/>
-                <w:u w:val="single"/>
-              </w:rPr>
-              <w:t xml:space="preserve"> – </w:t>
-            </w:r>
-            <w:proofErr w:type="spellStart"/>
-            <w:r>
-              <w:rPr>
-                <w:rFonts w:asciiTheme="majorHAnsi" w:hAnsiTheme="majorHAnsi" w:cstheme="majorHAnsi"/>
-                <w:b/>
-                <w:bCs/>
-                <w:sz w:val="24"/>
-                <w:szCs w:val="24"/>
-                <w:u w:val="single"/>
-              </w:rPr>
-              <w:t>Tự</w:t>
-            </w:r>
-            <w:proofErr w:type="spellEnd"/>
-            <w:r>
-              <w:rPr>
-                <w:rFonts w:asciiTheme="majorHAnsi" w:hAnsiTheme="majorHAnsi" w:cstheme="majorHAnsi"/>
-                <w:b/>
-                <w:bCs/>
-                <w:sz w:val="24"/>
-                <w:szCs w:val="24"/>
-                <w:u w:val="single"/>
-              </w:rPr>
-              <w:t xml:space="preserve"> </w:t>
+              <w:t xml:space="preserve">ập – Tự </w:t>
             </w:r>
             <w:r>
               <w:rPr>
@@ -269,31 +195,7 @@
                 <w:szCs w:val="24"/>
                 <w:u w:val="single"/>
               </w:rPr>
-              <w:t xml:space="preserve">o – </w:t>
-            </w:r>
-            <w:proofErr w:type="spellStart"/>
-            <w:r>
-              <w:rPr>
-                <w:rFonts w:asciiTheme="majorHAnsi" w:hAnsiTheme="majorHAnsi" w:cstheme="majorHAnsi"/>
-                <w:b/>
-                <w:bCs/>
-                <w:sz w:val="24"/>
-                <w:szCs w:val="24"/>
-                <w:u w:val="single"/>
-              </w:rPr>
-              <w:t>Hạnh</w:t>
-            </w:r>
-            <w:proofErr w:type="spellEnd"/>
-            <w:r>
-              <w:rPr>
-                <w:rFonts w:asciiTheme="majorHAnsi" w:hAnsiTheme="majorHAnsi" w:cstheme="majorHAnsi"/>
-                <w:b/>
-                <w:bCs/>
-                <w:sz w:val="24"/>
-                <w:szCs w:val="24"/>
-                <w:u w:val="single"/>
-              </w:rPr>
-              <w:t xml:space="preserve"> </w:t>
+              <w:t xml:space="preserve">o – Hạnh </w:t>
             </w:r>
             <w:r>
               <w:rPr>
@@ -307,7 +209,6 @@
               </w:rPr>
               <w:t>p</w:t>
             </w:r>
-            <w:proofErr w:type="spellStart"/>
             <w:r>
               <w:rPr>
                 <w:rFonts w:asciiTheme="majorHAnsi" w:hAnsiTheme="majorHAnsi" w:cstheme="majorHAnsi"/>
@@ -319,7 +220,6 @@
               </w:rPr>
               <w:t>húc</w:t>
             </w:r>
-            <w:proofErr w:type="spellEnd"/>
           </w:p>
           <w:p>
             <w:pPr>
@@ -347,7 +247,6 @@
                 <w:szCs w:val="28"/>
               </w:rPr>
             </w:pPr>
-            <w:proofErr w:type="spellStart"/>
             <w:r>
               <w:rPr>
                 <w:rFonts w:asciiTheme="majorHAnsi" w:hAnsiTheme="majorHAnsi" w:cstheme="majorHAnsi"/>
@@ -356,9 +255,16 @@
                 <w:sz w:val="28"/>
                 <w:szCs w:val="28"/>
               </w:rPr>
-              <w:t>Hà</w:t>
-            </w:r>
-            <w:proofErr w:type="spellEnd"/>
+              <w:t>Hà Nội, ngày</w:t>
+            </w:r>
+            <w:r>
+              <w:rPr>
+                <w:rFonts w:asciiTheme="majorHAnsi" w:hAnsiTheme="majorHAnsi" w:cstheme="majorHAnsi"/>
+                <w:sz w:val="28"/>
+                <w:szCs w:val="28"/>
+              </w:rPr>
+              <w:t xml:space="preserve"> ${Ngay} </w:t>
+            </w:r>
             <w:r>
               <w:rPr>
                 <w:rFonts w:asciiTheme="majorHAnsi" w:hAnsiTheme="majorHAnsi" w:cstheme="majorHAnsi"/>
@@ -367,62 +273,8 @@
                 <w:sz w:val="28"/>
                 <w:szCs w:val="28"/>
               </w:rPr>
-              <w:t xml:space="preserve"> </w:t>
-            </w:r>
-            <w:proofErr w:type="spellStart"/>
-            <w:r>
-              <w:rPr>
-                <w:rFonts w:asciiTheme="majorHAnsi" w:hAnsiTheme="majorHAnsi" w:cstheme="majorHAnsi"/>
-                <w:i/>
-                <w:iCs/>
-                <w:sz w:val="28"/>
-                <w:szCs w:val="28"/>
-              </w:rPr>
-              <w:t>Nội</w:t>
-            </w:r>
-            <w:proofErr w:type="spellEnd"/>
-            <w:r>
-              <w:rPr>
-                <w:rFonts w:asciiTheme="majorHAnsi" w:hAnsiTheme="majorHAnsi" w:cstheme="majorHAnsi"/>
-                <w:i/>
-                <w:iCs/>
-                <w:sz w:val="28"/>
-                <w:szCs w:val="28"/>
-              </w:rPr>
-              <w:t xml:space="preserve">, </w:t>
-            </w:r>
-            <w:proofErr w:type="spellStart"/>
-            <w:r>
-              <w:rPr>
-                <w:rFonts w:asciiTheme="majorHAnsi" w:hAnsiTheme="majorHAnsi" w:cstheme="majorHAnsi"/>
-                <w:i/>
-                <w:iCs/>
-                <w:sz w:val="28"/>
-                <w:szCs w:val="28"/>
-              </w:rPr>
-              <w:t>ngày</w:t>
-            </w:r>
-            <w:proofErr w:type="spellEnd"/>
-            <w:r>
-              <w:rPr>
-                <w:rFonts w:asciiTheme="majorHAnsi" w:hAnsiTheme="majorHAnsi" w:cstheme="majorHAnsi"/>
-                <w:sz w:val="28"/>
-                <w:szCs w:val="28"/>
-              </w:rPr>
-              <w:t xml:space="preserve"> ${Ngay} </w:t>
-            </w:r>
-            <w:proofErr w:type="spellStart"/>
-            <w:r>
-              <w:rPr>
-                <w:rFonts w:asciiTheme="majorHAnsi" w:hAnsiTheme="majorHAnsi" w:cstheme="majorHAnsi"/>
-                <w:i/>
-                <w:iCs/>
-                <w:sz w:val="28"/>
-                <w:szCs w:val="28"/>
-              </w:rPr>
               <w:t>tháng</w:t>
             </w:r>
-            <w:proofErr w:type="spellEnd"/>
             <w:r>
               <w:rPr>
                 <w:rFonts w:asciiTheme="majorHAnsi" w:hAnsiTheme="majorHAnsi" w:cstheme="majorHAnsi"/>
@@ -488,7 +340,7 @@
     </w:p>
     <w:tbl>
       <w:tblPr>
-        <w:tblStyle w:val="LiBang"/>
+        <w:tblStyle w:val="TableGrid"/>
         <w:tblW w:w="0" w:type="auto"/>
         <w:tblBorders>
           <w:top w:val="none" w:sz="0" w:space="0" w:color="auto"/>
@@ -568,7 +420,7 @@
     </w:p>
     <w:tbl>
       <w:tblPr>
-        <w:tblStyle w:val="LiBang"/>
+        <w:tblStyle w:val="TableGrid"/>
         <w:tblW w:w="0" w:type="auto"/>
         <w:tblBorders>
           <w:top w:val="none" w:sz="0" w:space="0" w:color="auto"/>
@@ -649,7 +501,7 @@
     </w:p>
     <w:tbl>
       <w:tblPr>
-        <w:tblStyle w:val="LiBang"/>
+        <w:tblStyle w:val="TableGrid"/>
         <w:tblW w:w="9450" w:type="dxa"/>
         <w:tblInd w:w="-90" w:type="dxa"/>
         <w:tblBorders>
@@ -701,41 +553,13 @@
                 <w:szCs w:val="26"/>
               </w:rPr>
             </w:pPr>
-            <w:proofErr w:type="spellStart"/>
-            <w:r>
-              <w:rPr>
-                <w:rFonts w:asciiTheme="majorHAnsi" w:hAnsiTheme="majorHAnsi" w:cstheme="majorHAnsi"/>
-                <w:sz w:val="26"/>
-                <w:szCs w:val="26"/>
-              </w:rPr>
-              <w:t>Họ</w:t>
-            </w:r>
-            <w:proofErr w:type="spellEnd"/>
-            <w:r>
-              <w:rPr>
-                <w:rFonts w:asciiTheme="majorHAnsi" w:hAnsiTheme="majorHAnsi" w:cstheme="majorHAnsi"/>
-                <w:sz w:val="26"/>
-                <w:szCs w:val="26"/>
-              </w:rPr>
-              <w:t xml:space="preserve"> </w:t>
-            </w:r>
-            <w:proofErr w:type="spellStart"/>
-            <w:r>
-              <w:rPr>
-                <w:rFonts w:asciiTheme="majorHAnsi" w:hAnsiTheme="majorHAnsi" w:cstheme="majorHAnsi"/>
-                <w:sz w:val="26"/>
-                <w:szCs w:val="26"/>
-              </w:rPr>
-              <w:t>và</w:t>
-            </w:r>
-            <w:proofErr w:type="spellEnd"/>
-            <w:r>
-              <w:rPr>
-                <w:rFonts w:asciiTheme="majorHAnsi" w:hAnsiTheme="majorHAnsi" w:cstheme="majorHAnsi"/>
-                <w:sz w:val="26"/>
-                <w:szCs w:val="26"/>
-              </w:rPr>
-              <w:t xml:space="preserve"> tên</w:t>
+            <w:r>
+              <w:rPr>
+                <w:rFonts w:asciiTheme="majorHAnsi" w:hAnsiTheme="majorHAnsi" w:cstheme="majorHAnsi"/>
+                <w:sz w:val="26"/>
+                <w:szCs w:val="26"/>
+              </w:rPr>
+              <w:t>Họ và tên</w:t>
             </w:r>
           </w:p>
         </w:tc>
@@ -778,25 +602,7 @@
                 <w:sz w:val="26"/>
                 <w:szCs w:val="26"/>
               </w:rPr>
-              <w:t xml:space="preserve"> ${</w:t>
-            </w:r>
-            <w:proofErr w:type="spellStart"/>
-            <w:r>
-              <w:rPr>
-                <w:rFonts w:asciiTheme="majorHAnsi" w:hAnsiTheme="majorHAnsi" w:cstheme="majorHAnsi"/>
-                <w:sz w:val="26"/>
-                <w:szCs w:val="26"/>
-              </w:rPr>
-              <w:t>HoTen</w:t>
-            </w:r>
-            <w:proofErr w:type="spellEnd"/>
-            <w:r>
-              <w:rPr>
-                <w:rFonts w:asciiTheme="majorHAnsi" w:hAnsiTheme="majorHAnsi" w:cstheme="majorHAnsi"/>
-                <w:sz w:val="26"/>
-                <w:szCs w:val="26"/>
-              </w:rPr>
-              <w:t>}</w:t>
+              <w:t xml:space="preserve"> ${HoTen}</w:t>
             </w:r>
           </w:p>
         </w:tc>
@@ -835,41 +641,13 @@
                 <w:szCs w:val="26"/>
               </w:rPr>
             </w:pPr>
-            <w:proofErr w:type="spellStart"/>
-            <w:r>
-              <w:rPr>
-                <w:rFonts w:asciiTheme="majorHAnsi" w:hAnsiTheme="majorHAnsi" w:cstheme="majorHAnsi"/>
-                <w:sz w:val="26"/>
-                <w:szCs w:val="26"/>
-              </w:rPr>
-              <w:t>Ngày</w:t>
-            </w:r>
-            <w:proofErr w:type="spellEnd"/>
-            <w:r>
-              <w:rPr>
-                <w:rFonts w:asciiTheme="majorHAnsi" w:hAnsiTheme="majorHAnsi" w:cstheme="majorHAnsi"/>
-                <w:sz w:val="26"/>
-                <w:szCs w:val="26"/>
-              </w:rPr>
-              <w:t xml:space="preserve">, </w:t>
-            </w:r>
-            <w:proofErr w:type="spellStart"/>
-            <w:r>
-              <w:rPr>
-                <w:rFonts w:asciiTheme="majorHAnsi" w:hAnsiTheme="majorHAnsi" w:cstheme="majorHAnsi"/>
-                <w:sz w:val="26"/>
-                <w:szCs w:val="26"/>
-              </w:rPr>
-              <w:t>tháng</w:t>
-            </w:r>
-            <w:proofErr w:type="spellEnd"/>
-            <w:r>
-              <w:rPr>
-                <w:rFonts w:asciiTheme="majorHAnsi" w:hAnsiTheme="majorHAnsi" w:cstheme="majorHAnsi"/>
-                <w:sz w:val="26"/>
-                <w:szCs w:val="26"/>
-              </w:rPr>
-              <w:t>, năm sinh</w:t>
+            <w:r>
+              <w:rPr>
+                <w:rFonts w:asciiTheme="majorHAnsi" w:hAnsiTheme="majorHAnsi" w:cstheme="majorHAnsi"/>
+                <w:sz w:val="26"/>
+                <w:szCs w:val="26"/>
+              </w:rPr>
+              <w:t>Ngày, tháng, năm sinh</w:t>
             </w:r>
           </w:p>
         </w:tc>
@@ -914,25 +692,7 @@
                 <w:sz w:val="26"/>
                 <w:szCs w:val="26"/>
               </w:rPr>
-              <w:t xml:space="preserve"> ${</w:t>
-            </w:r>
-            <w:proofErr w:type="spellStart"/>
-            <w:r>
-              <w:rPr>
-                <w:rFonts w:asciiTheme="majorHAnsi" w:hAnsiTheme="majorHAnsi" w:cstheme="majorHAnsi"/>
-                <w:sz w:val="26"/>
-                <w:szCs w:val="26"/>
-              </w:rPr>
-              <w:t>NgaySinh</w:t>
-            </w:r>
-            <w:proofErr w:type="spellEnd"/>
-            <w:r>
-              <w:rPr>
-                <w:rFonts w:asciiTheme="majorHAnsi" w:hAnsiTheme="majorHAnsi" w:cstheme="majorHAnsi"/>
-                <w:sz w:val="26"/>
-                <w:szCs w:val="26"/>
-              </w:rPr>
-              <w:t>}</w:t>
+              <w:t xml:space="preserve"> ${NgaySinh}</w:t>
             </w:r>
           </w:p>
         </w:tc>
@@ -971,23 +731,13 @@
                 <w:szCs w:val="26"/>
               </w:rPr>
             </w:pPr>
-            <w:proofErr w:type="spellStart"/>
-            <w:r>
-              <w:rPr>
-                <w:rFonts w:asciiTheme="majorHAnsi" w:hAnsiTheme="majorHAnsi" w:cstheme="majorHAnsi"/>
-                <w:sz w:val="26"/>
-                <w:szCs w:val="26"/>
-              </w:rPr>
-              <w:t>Mã</w:t>
-            </w:r>
-            <w:proofErr w:type="spellEnd"/>
-            <w:r>
-              <w:rPr>
-                <w:rFonts w:asciiTheme="majorHAnsi" w:hAnsiTheme="majorHAnsi" w:cstheme="majorHAnsi"/>
-                <w:sz w:val="26"/>
-                <w:szCs w:val="26"/>
-              </w:rPr>
-              <w:t xml:space="preserve"> sinh viên</w:t>
+            <w:r>
+              <w:rPr>
+                <w:rFonts w:asciiTheme="majorHAnsi" w:hAnsiTheme="majorHAnsi" w:cstheme="majorHAnsi"/>
+                <w:sz w:val="26"/>
+                <w:szCs w:val="26"/>
+              </w:rPr>
+              <w:t>Mã sinh viên</w:t>
             </w:r>
           </w:p>
         </w:tc>
@@ -1032,25 +782,7 @@
                 <w:sz w:val="26"/>
                 <w:szCs w:val="26"/>
               </w:rPr>
-              <w:t>${</w:t>
-            </w:r>
-            <w:proofErr w:type="spellStart"/>
-            <w:r>
-              <w:rPr>
-                <w:rFonts w:asciiTheme="majorHAnsi" w:hAnsiTheme="majorHAnsi" w:cstheme="majorHAnsi"/>
-                <w:sz w:val="26"/>
-                <w:szCs w:val="26"/>
-              </w:rPr>
-              <w:t>MaSinhVien</w:t>
-            </w:r>
-            <w:proofErr w:type="spellEnd"/>
-            <w:r>
-              <w:rPr>
-                <w:rFonts w:asciiTheme="majorHAnsi" w:hAnsiTheme="majorHAnsi" w:cstheme="majorHAnsi"/>
-                <w:sz w:val="26"/>
-                <w:szCs w:val="26"/>
-              </w:rPr>
-              <w:t>}</w:t>
+              <w:t>${MaSinhVien}</w:t>
             </w:r>
           </w:p>
         </w:tc>
@@ -1089,7 +821,6 @@
                 <w:szCs w:val="26"/>
               </w:rPr>
             </w:pPr>
-            <w:proofErr w:type="spellStart"/>
             <w:r>
               <w:rPr>
                 <w:rFonts w:asciiTheme="majorHAnsi" w:hAnsiTheme="majorHAnsi" w:cstheme="majorHAnsi"/>
@@ -1098,7 +829,6 @@
               </w:rPr>
               <w:t>Lớp</w:t>
             </w:r>
-            <w:proofErr w:type="spellEnd"/>
           </w:p>
         </w:tc>
         <w:tc>
@@ -1142,25 +872,7 @@
                 <w:sz w:val="26"/>
                 <w:szCs w:val="26"/>
               </w:rPr>
-              <w:t>${</w:t>
-            </w:r>
-            <w:proofErr w:type="spellStart"/>
-            <w:r>
-              <w:rPr>
-                <w:rFonts w:asciiTheme="majorHAnsi" w:hAnsiTheme="majorHAnsi" w:cstheme="majorHAnsi"/>
-                <w:sz w:val="26"/>
-                <w:szCs w:val="26"/>
-              </w:rPr>
-              <w:t>TenLop</w:t>
-            </w:r>
-            <w:proofErr w:type="spellEnd"/>
-            <w:r>
-              <w:rPr>
-                <w:rFonts w:asciiTheme="majorHAnsi" w:hAnsiTheme="majorHAnsi" w:cstheme="majorHAnsi"/>
-                <w:sz w:val="26"/>
-                <w:szCs w:val="26"/>
-              </w:rPr>
-              <w:t>}</w:t>
+              <w:t>${TenLop}</w:t>
             </w:r>
           </w:p>
         </w:tc>
@@ -1200,7 +912,6 @@
                 <w:lang w:val="en-US"/>
               </w:rPr>
             </w:pPr>
-            <w:proofErr w:type="spellStart"/>
             <w:r>
               <w:rPr>
                 <w:rFonts w:asciiTheme="majorHAnsi" w:hAnsiTheme="majorHAnsi" w:cstheme="majorHAnsi"/>
@@ -1217,7 +928,6 @@
               </w:rPr>
               <w:t>óa</w:t>
             </w:r>
-            <w:proofErr w:type="spellEnd"/>
           </w:p>
         </w:tc>
         <w:tc>
@@ -1318,15 +1028,15 @@
                 <w:lang w:val="en-US"/>
               </w:rPr>
             </w:pPr>
+            <w:r>
+              <w:rPr>
+                <w:rFonts w:asciiTheme="majorHAnsi" w:hAnsiTheme="majorHAnsi" w:cstheme="majorHAnsi"/>
+                <w:sz w:val="26"/>
+                <w:szCs w:val="26"/>
+              </w:rPr>
+              <w:t>Kh</w:t>
+            </w:r>
             <w:proofErr w:type="spellStart"/>
-            <w:r>
-              <w:rPr>
-                <w:rFonts w:asciiTheme="majorHAnsi" w:hAnsiTheme="majorHAnsi" w:cstheme="majorHAnsi"/>
-                <w:sz w:val="26"/>
-                <w:szCs w:val="26"/>
-              </w:rPr>
-              <w:t>Kh</w:t>
-            </w:r>
             <w:r>
               <w:rPr>
                 <w:rFonts w:asciiTheme="majorHAnsi" w:hAnsiTheme="majorHAnsi" w:cstheme="majorHAnsi"/>
@@ -1440,18 +1150,8 @@
                 <w:sz w:val="26"/>
                 <w:szCs w:val="26"/>
               </w:rPr>
-              <w:t xml:space="preserve">Năm </w:t>
-            </w:r>
-            <w:proofErr w:type="spellStart"/>
-            <w:r>
-              <w:rPr>
-                <w:rFonts w:asciiTheme="majorHAnsi" w:hAnsiTheme="majorHAnsi" w:cstheme="majorHAnsi"/>
-                <w:sz w:val="26"/>
-                <w:szCs w:val="26"/>
-              </w:rPr>
-              <w:t>học</w:t>
-            </w:r>
-            <w:proofErr w:type="spellEnd"/>
+              <w:t>Năm học</w:t>
+            </w:r>
           </w:p>
         </w:tc>
         <w:tc>
@@ -1495,25 +1195,7 @@
                 <w:sz w:val="26"/>
                 <w:szCs w:val="26"/>
               </w:rPr>
-              <w:t>${</w:t>
-            </w:r>
-            <w:proofErr w:type="spellStart"/>
-            <w:r>
-              <w:rPr>
-                <w:rFonts w:asciiTheme="majorHAnsi" w:hAnsiTheme="majorHAnsi" w:cstheme="majorHAnsi"/>
-                <w:sz w:val="26"/>
-                <w:szCs w:val="26"/>
-              </w:rPr>
-              <w:t>NamHoc</w:t>
-            </w:r>
-            <w:proofErr w:type="spellEnd"/>
-            <w:r>
-              <w:rPr>
-                <w:rFonts w:asciiTheme="majorHAnsi" w:hAnsiTheme="majorHAnsi" w:cstheme="majorHAnsi"/>
-                <w:sz w:val="26"/>
-                <w:szCs w:val="26"/>
-              </w:rPr>
-              <w:t>}</w:t>
+              <w:t>${NamHoc}</w:t>
             </w:r>
           </w:p>
         </w:tc>
@@ -1552,52 +1234,14 @@
                 <w:szCs w:val="26"/>
               </w:rPr>
             </w:pPr>
-            <w:proofErr w:type="spellStart"/>
-            <w:r>
-              <w:rPr>
-                <w:rFonts w:asciiTheme="majorHAnsi" w:hAnsiTheme="majorHAnsi" w:cstheme="majorHAnsi"/>
-                <w:sz w:val="26"/>
-                <w:szCs w:val="26"/>
-              </w:rPr>
-              <w:t>Hệ</w:t>
-            </w:r>
-            <w:proofErr w:type="spellEnd"/>
-            <w:r>
-              <w:rPr>
-                <w:rFonts w:asciiTheme="majorHAnsi" w:hAnsiTheme="majorHAnsi" w:cstheme="majorHAnsi"/>
-                <w:sz w:val="26"/>
-                <w:szCs w:val="26"/>
-              </w:rPr>
-              <w:t xml:space="preserve"> </w:t>
-            </w:r>
-            <w:proofErr w:type="spellStart"/>
-            <w:r>
-              <w:rPr>
-                <w:rFonts w:asciiTheme="majorHAnsi" w:hAnsiTheme="majorHAnsi" w:cstheme="majorHAnsi"/>
-                <w:sz w:val="26"/>
-                <w:szCs w:val="26"/>
-              </w:rPr>
-              <w:t>đào</w:t>
-            </w:r>
-            <w:proofErr w:type="spellEnd"/>
-            <w:r>
-              <w:rPr>
-                <w:rFonts w:asciiTheme="majorHAnsi" w:hAnsiTheme="majorHAnsi" w:cstheme="majorHAnsi"/>
-                <w:sz w:val="26"/>
-                <w:szCs w:val="26"/>
-              </w:rPr>
-              <w:t xml:space="preserve"> </w:t>
-            </w:r>
-            <w:proofErr w:type="spellStart"/>
-            <w:r>
-              <w:rPr>
-                <w:rFonts w:asciiTheme="majorHAnsi" w:hAnsiTheme="majorHAnsi" w:cstheme="majorHAnsi"/>
-                <w:sz w:val="26"/>
-                <w:szCs w:val="26"/>
-              </w:rPr>
-              <w:t>tạo</w:t>
-            </w:r>
-            <w:proofErr w:type="spellEnd"/>
+            <w:r>
+              <w:rPr>
+                <w:rFonts w:asciiTheme="majorHAnsi" w:hAnsiTheme="majorHAnsi" w:cstheme="majorHAnsi"/>
+                <w:sz w:val="26"/>
+                <w:szCs w:val="26"/>
+              </w:rPr>
+              <w:t>Hệ đào tạo</w:t>
+            </w:r>
           </w:p>
         </w:tc>
         <w:tc>
@@ -1641,25 +1285,7 @@
                 <w:sz w:val="26"/>
                 <w:szCs w:val="26"/>
               </w:rPr>
-              <w:t>${</w:t>
-            </w:r>
-            <w:proofErr w:type="spellStart"/>
-            <w:r>
-              <w:rPr>
-                <w:rFonts w:asciiTheme="majorHAnsi" w:hAnsiTheme="majorHAnsi" w:cstheme="majorHAnsi"/>
-                <w:sz w:val="26"/>
-                <w:szCs w:val="26"/>
-              </w:rPr>
-              <w:t>HeDaoTao</w:t>
-            </w:r>
-            <w:proofErr w:type="spellEnd"/>
-            <w:r>
-              <w:rPr>
-                <w:rFonts w:asciiTheme="majorHAnsi" w:hAnsiTheme="majorHAnsi" w:cstheme="majorHAnsi"/>
-                <w:sz w:val="26"/>
-                <w:szCs w:val="26"/>
-              </w:rPr>
-              <w:t>}</w:t>
+              <w:t>${HeDaoTao}</w:t>
             </w:r>
           </w:p>
         </w:tc>
@@ -1679,257 +1305,13 @@
                 <w:szCs w:val="26"/>
               </w:rPr>
             </w:pPr>
-            <w:proofErr w:type="spellStart"/>
-            <w:r>
-              <w:rPr>
-                <w:rFonts w:asciiTheme="majorHAnsi" w:hAnsiTheme="majorHAnsi" w:cstheme="majorHAnsi"/>
-                <w:sz w:val="26"/>
-                <w:szCs w:val="26"/>
-              </w:rPr>
-              <w:t>Đã</w:t>
-            </w:r>
-            <w:proofErr w:type="spellEnd"/>
-            <w:r>
-              <w:rPr>
-                <w:rFonts w:asciiTheme="majorHAnsi" w:hAnsiTheme="majorHAnsi" w:cstheme="majorHAnsi"/>
-                <w:sz w:val="26"/>
-                <w:szCs w:val="26"/>
-              </w:rPr>
-              <w:t xml:space="preserve"> </w:t>
-            </w:r>
-            <w:proofErr w:type="spellStart"/>
-            <w:r>
-              <w:rPr>
-                <w:rFonts w:asciiTheme="majorHAnsi" w:hAnsiTheme="majorHAnsi" w:cstheme="majorHAnsi"/>
-                <w:sz w:val="26"/>
-                <w:szCs w:val="26"/>
-              </w:rPr>
-              <w:t>tiếp</w:t>
-            </w:r>
-            <w:proofErr w:type="spellEnd"/>
-            <w:r>
-              <w:rPr>
-                <w:rFonts w:asciiTheme="majorHAnsi" w:hAnsiTheme="majorHAnsi" w:cstheme="majorHAnsi"/>
-                <w:sz w:val="26"/>
-                <w:szCs w:val="26"/>
-              </w:rPr>
-              <w:t xml:space="preserve"> </w:t>
-            </w:r>
-            <w:proofErr w:type="spellStart"/>
-            <w:r>
-              <w:rPr>
-                <w:rFonts w:asciiTheme="majorHAnsi" w:hAnsiTheme="majorHAnsi" w:cstheme="majorHAnsi"/>
-                <w:sz w:val="26"/>
-                <w:szCs w:val="26"/>
-              </w:rPr>
-              <w:t>nhận</w:t>
-            </w:r>
-            <w:proofErr w:type="spellEnd"/>
-            <w:r>
-              <w:rPr>
-                <w:rFonts w:asciiTheme="majorHAnsi" w:hAnsiTheme="majorHAnsi" w:cstheme="majorHAnsi"/>
-                <w:sz w:val="26"/>
-                <w:szCs w:val="26"/>
-              </w:rPr>
-              <w:t xml:space="preserve"> </w:t>
-            </w:r>
-            <w:proofErr w:type="spellStart"/>
-            <w:r>
-              <w:rPr>
-                <w:rFonts w:asciiTheme="majorHAnsi" w:hAnsiTheme="majorHAnsi" w:cstheme="majorHAnsi"/>
-                <w:sz w:val="26"/>
-                <w:szCs w:val="26"/>
-              </w:rPr>
-              <w:t>giấy</w:t>
-            </w:r>
-            <w:proofErr w:type="spellEnd"/>
-            <w:r>
-              <w:rPr>
-                <w:rFonts w:asciiTheme="majorHAnsi" w:hAnsiTheme="majorHAnsi" w:cstheme="majorHAnsi"/>
-                <w:sz w:val="26"/>
-                <w:szCs w:val="26"/>
-              </w:rPr>
-              <w:t xml:space="preserve"> </w:t>
-            </w:r>
-            <w:proofErr w:type="spellStart"/>
-            <w:r>
-              <w:rPr>
-                <w:rFonts w:asciiTheme="majorHAnsi" w:hAnsiTheme="majorHAnsi" w:cstheme="majorHAnsi"/>
-                <w:sz w:val="26"/>
-                <w:szCs w:val="26"/>
-              </w:rPr>
-              <w:t>giới</w:t>
-            </w:r>
-            <w:proofErr w:type="spellEnd"/>
-            <w:r>
-              <w:rPr>
-                <w:rFonts w:asciiTheme="majorHAnsi" w:hAnsiTheme="majorHAnsi" w:cstheme="majorHAnsi"/>
-                <w:sz w:val="26"/>
-                <w:szCs w:val="26"/>
-              </w:rPr>
-              <w:t xml:space="preserve"> </w:t>
-            </w:r>
-            <w:proofErr w:type="spellStart"/>
-            <w:r>
-              <w:rPr>
-                <w:rFonts w:asciiTheme="majorHAnsi" w:hAnsiTheme="majorHAnsi" w:cstheme="majorHAnsi"/>
-                <w:sz w:val="26"/>
-                <w:szCs w:val="26"/>
-              </w:rPr>
-              <w:t>thiệu</w:t>
-            </w:r>
-            <w:proofErr w:type="spellEnd"/>
-            <w:r>
-              <w:rPr>
-                <w:rFonts w:asciiTheme="majorHAnsi" w:hAnsiTheme="majorHAnsi" w:cstheme="majorHAnsi"/>
-                <w:sz w:val="26"/>
-                <w:szCs w:val="26"/>
-              </w:rPr>
-              <w:t xml:space="preserve"> di </w:t>
-            </w:r>
-            <w:proofErr w:type="spellStart"/>
-            <w:r>
-              <w:rPr>
-                <w:rFonts w:asciiTheme="majorHAnsi" w:hAnsiTheme="majorHAnsi" w:cstheme="majorHAnsi"/>
-                <w:sz w:val="26"/>
-                <w:szCs w:val="26"/>
-              </w:rPr>
-              <w:t>chuyển</w:t>
-            </w:r>
-            <w:proofErr w:type="spellEnd"/>
-            <w:r>
-              <w:rPr>
-                <w:rFonts w:asciiTheme="majorHAnsi" w:hAnsiTheme="majorHAnsi" w:cstheme="majorHAnsi"/>
-                <w:sz w:val="26"/>
-                <w:szCs w:val="26"/>
-              </w:rPr>
-              <w:t xml:space="preserve"> NVQS </w:t>
-            </w:r>
-            <w:proofErr w:type="spellStart"/>
-            <w:r>
-              <w:rPr>
-                <w:rFonts w:asciiTheme="majorHAnsi" w:hAnsiTheme="majorHAnsi" w:cstheme="majorHAnsi"/>
-                <w:sz w:val="26"/>
-                <w:szCs w:val="26"/>
-              </w:rPr>
-              <w:t>về</w:t>
-            </w:r>
-            <w:proofErr w:type="spellEnd"/>
-            <w:r>
-              <w:rPr>
-                <w:rFonts w:asciiTheme="majorHAnsi" w:hAnsiTheme="majorHAnsi" w:cstheme="majorHAnsi"/>
-                <w:sz w:val="26"/>
-                <w:szCs w:val="26"/>
-              </w:rPr>
-              <w:t xml:space="preserve"> </w:t>
-            </w:r>
-            <w:proofErr w:type="spellStart"/>
-            <w:r>
-              <w:rPr>
-                <w:rFonts w:asciiTheme="majorHAnsi" w:hAnsiTheme="majorHAnsi" w:cstheme="majorHAnsi"/>
-                <w:sz w:val="26"/>
-                <w:szCs w:val="26"/>
-              </w:rPr>
-              <w:t>trường</w:t>
-            </w:r>
-            <w:proofErr w:type="spellEnd"/>
-            <w:r>
-              <w:rPr>
-                <w:rFonts w:asciiTheme="majorHAnsi" w:hAnsiTheme="majorHAnsi" w:cstheme="majorHAnsi"/>
-                <w:sz w:val="26"/>
-                <w:szCs w:val="26"/>
-              </w:rPr>
-              <w:t xml:space="preserve"> </w:t>
-            </w:r>
-            <w:proofErr w:type="spellStart"/>
-            <w:r>
-              <w:rPr>
-                <w:rFonts w:asciiTheme="majorHAnsi" w:hAnsiTheme="majorHAnsi" w:cstheme="majorHAnsi"/>
-                <w:sz w:val="26"/>
-                <w:szCs w:val="26"/>
-              </w:rPr>
-              <w:t>và</w:t>
-            </w:r>
-            <w:proofErr w:type="spellEnd"/>
-            <w:r>
-              <w:rPr>
-                <w:rFonts w:asciiTheme="majorHAnsi" w:hAnsiTheme="majorHAnsi" w:cstheme="majorHAnsi"/>
-                <w:sz w:val="26"/>
-                <w:szCs w:val="26"/>
-              </w:rPr>
-              <w:t xml:space="preserve"> </w:t>
-            </w:r>
-            <w:proofErr w:type="spellStart"/>
-            <w:r>
-              <w:rPr>
-                <w:rFonts w:asciiTheme="majorHAnsi" w:hAnsiTheme="majorHAnsi" w:cstheme="majorHAnsi"/>
-                <w:sz w:val="26"/>
-                <w:szCs w:val="26"/>
-              </w:rPr>
-              <w:t>hiện</w:t>
-            </w:r>
-            <w:proofErr w:type="spellEnd"/>
-            <w:r>
-              <w:rPr>
-                <w:rFonts w:asciiTheme="majorHAnsi" w:hAnsiTheme="majorHAnsi" w:cstheme="majorHAnsi"/>
-                <w:sz w:val="26"/>
-                <w:szCs w:val="26"/>
-              </w:rPr>
-              <w:t xml:space="preserve"> đang </w:t>
-            </w:r>
-            <w:proofErr w:type="spellStart"/>
-            <w:r>
-              <w:rPr>
-                <w:rFonts w:asciiTheme="majorHAnsi" w:hAnsiTheme="majorHAnsi" w:cstheme="majorHAnsi"/>
-                <w:sz w:val="26"/>
-                <w:szCs w:val="26"/>
-              </w:rPr>
-              <w:t>học</w:t>
-            </w:r>
-            <w:proofErr w:type="spellEnd"/>
-            <w:r>
-              <w:rPr>
-                <w:rFonts w:asciiTheme="majorHAnsi" w:hAnsiTheme="majorHAnsi" w:cstheme="majorHAnsi"/>
-                <w:sz w:val="26"/>
-                <w:szCs w:val="26"/>
-              </w:rPr>
-              <w:t xml:space="preserve"> </w:t>
-            </w:r>
-            <w:proofErr w:type="spellStart"/>
-            <w:r>
-              <w:rPr>
-                <w:rFonts w:asciiTheme="majorHAnsi" w:hAnsiTheme="majorHAnsi" w:cstheme="majorHAnsi"/>
-                <w:sz w:val="26"/>
-                <w:szCs w:val="26"/>
-              </w:rPr>
-              <w:t>tại</w:t>
-            </w:r>
-            <w:proofErr w:type="spellEnd"/>
-            <w:r>
-              <w:rPr>
-                <w:rFonts w:asciiTheme="majorHAnsi" w:hAnsiTheme="majorHAnsi" w:cstheme="majorHAnsi"/>
-                <w:sz w:val="26"/>
-                <w:szCs w:val="26"/>
-              </w:rPr>
-              <w:t xml:space="preserve"> </w:t>
-            </w:r>
-            <w:proofErr w:type="spellStart"/>
-            <w:r>
-              <w:rPr>
-                <w:rFonts w:asciiTheme="majorHAnsi" w:hAnsiTheme="majorHAnsi" w:cstheme="majorHAnsi"/>
-                <w:sz w:val="26"/>
-                <w:szCs w:val="26"/>
-              </w:rPr>
-              <w:t>trường</w:t>
-            </w:r>
-            <w:proofErr w:type="spellEnd"/>
-            <w:r>
-              <w:rPr>
-                <w:rFonts w:asciiTheme="majorHAnsi" w:hAnsiTheme="majorHAnsi" w:cstheme="majorHAnsi"/>
-                <w:sz w:val="26"/>
-                <w:szCs w:val="26"/>
-              </w:rPr>
-              <w:t>./.</w:t>
+            <w:r>
+              <w:rPr>
+                <w:rFonts w:asciiTheme="majorHAnsi" w:hAnsiTheme="majorHAnsi" w:cstheme="majorHAnsi"/>
+                <w:sz w:val="26"/>
+                <w:szCs w:val="26"/>
+              </w:rPr>
+              <w:t>Đã tiếp nhận giấy giới thiệu di chuyển NVQS về trường và hiện đang học tại trường./.</w:t>
             </w:r>
           </w:p>
         </w:tc>
@@ -1946,7 +1328,7 @@
     </w:p>
     <w:tbl>
       <w:tblPr>
-        <w:tblStyle w:val="LiBang"/>
+        <w:tblStyle w:val="TableGrid"/>
         <w:tblW w:w="9450" w:type="dxa"/>
         <w:tblInd w:w="-95" w:type="dxa"/>
         <w:tblBorders>
@@ -2078,6 +1460,18 @@
               </w:rPr>
             </w:pPr>
           </w:p>
+          <w:p>
+            <w:pPr>
+              <w:spacing w:line="276" w:lineRule="auto"/>
+              <w:rPr>
+                <w:rFonts w:asciiTheme="majorHAnsi" w:hAnsiTheme="majorHAnsi" w:cstheme="majorHAnsi"/>
+                <w:sz w:val="24"/>
+                <w:szCs w:val="24"/>
+              </w:rPr>
+            </w:pPr>
+            <w:bookmarkStart w:id="0" w:name="_GoBack"/>
+            <w:bookmarkEnd w:id="0"/>
+          </w:p>
         </w:tc>
       </w:tr>
       <w:tr>
@@ -2177,35 +1571,7 @@
                 <w:szCs w:val="26"/>
                 <w:shd w:val="clear" w:color="auto" w:fill="FFFFFF"/>
               </w:rPr>
-              <w:t>PGS.TS.${</w:t>
-            </w:r>
-            <w:proofErr w:type="spellStart"/>
-            <w:r>
-              <w:rPr>
-                <w:rFonts w:asciiTheme="majorHAnsi" w:hAnsiTheme="majorHAnsi" w:cstheme="majorHAnsi"/>
-                <w:b/>
-                <w:bCs/>
-                <w:color w:val="1B1B1B"/>
-                <w:spacing w:val="-1"/>
-                <w:sz w:val="26"/>
-                <w:szCs w:val="26"/>
-                <w:shd w:val="clear" w:color="auto" w:fill="FFFFFF"/>
-              </w:rPr>
-              <w:t>ChiHuyTruong</w:t>
-            </w:r>
-            <w:proofErr w:type="spellEnd"/>
-            <w:r>
-              <w:rPr>
-                <w:rFonts w:asciiTheme="majorHAnsi" w:hAnsiTheme="majorHAnsi" w:cstheme="majorHAnsi"/>
-                <w:b/>
-                <w:bCs/>
-                <w:color w:val="1B1B1B"/>
-                <w:spacing w:val="-1"/>
-                <w:sz w:val="26"/>
-                <w:szCs w:val="26"/>
-                <w:shd w:val="clear" w:color="auto" w:fill="FFFFFF"/>
-              </w:rPr>
-              <w:t>}</w:t>
+              <w:t>PGS.TS.${ChiHuyTruong}</w:t>
             </w:r>
             <w:r>
               <w:rPr>
@@ -2334,7 +1700,6 @@
         </w:rPr>
         <w:t>/</w:t>
       </w:r>
-      <w:proofErr w:type="spellStart"/>
       <w:r>
         <w:rPr>
           <w:rFonts w:asciiTheme="majorHAnsi" w:hAnsiTheme="majorHAnsi" w:cstheme="majorHAnsi"/>
@@ -2344,19 +1709,7 @@
           <w:szCs w:val="24"/>
           <w:shd w:val="clear" w:color="auto" w:fill="FFFFFF"/>
         </w:rPr>
-        <w:t>block_name</w:t>
-      </w:r>
-      <w:proofErr w:type="spellEnd"/>
-      <w:r>
-        <w:rPr>
-          <w:rFonts w:asciiTheme="majorHAnsi" w:hAnsiTheme="majorHAnsi" w:cstheme="majorHAnsi"/>
-          <w:color w:val="1B1B1B"/>
-          <w:spacing w:val="-1"/>
-          <w:sz w:val="24"/>
-          <w:szCs w:val="24"/>
-          <w:shd w:val="clear" w:color="auto" w:fill="FFFFFF"/>
-        </w:rPr>
-        <w:t>}</w:t>
+        <w:t>block_name}</w:t>
       </w:r>
     </w:p>
     <w:p/>
@@ -2371,7 +1724,7 @@
 </file>
 
 <file path=word/styles.xml><?xml version="1.0" encoding="utf-8"?>
-<w:styles xmlns:mc="http://schemas.openxmlformats.org/markup-compatibility/2006" xmlns:r="http://schemas.openxmlformats.org/officeDocument/2006/relationships" xmlns:w="http://schemas.openxmlformats.org/wordprocessingml/2006/main" xmlns:w14="http://schemas.microsoft.com/office/word/2010/wordml" xmlns:w15="http://schemas.microsoft.com/office/word/2012/wordml" xmlns:w16cex="http://schemas.microsoft.com/office/word/2018/wordml/cex" xmlns:w16cid="http://schemas.microsoft.com/office/word/2016/wordml/cid" xmlns:w16="http://schemas.microsoft.com/office/word/2018/wordml" xmlns:w16sdtdh="http://schemas.microsoft.com/office/word/2020/wordml/sdtdatahash" xmlns:w16se="http://schemas.microsoft.com/office/word/2015/wordml/symex" mc:Ignorable="w14 w15 w16se w16cid w16 w16cex w16sdtdh">
+<w:styles xmlns:mc="http://schemas.openxmlformats.org/markup-compatibility/2006" xmlns:r="http://schemas.openxmlformats.org/officeDocument/2006/relationships" xmlns:w="http://schemas.openxmlformats.org/wordprocessingml/2006/main" xmlns:w14="http://schemas.microsoft.com/office/word/2010/wordml" xmlns:w15="http://schemas.microsoft.com/office/word/2012/wordml" mc:Ignorable="w14 w15">
   <w:docDefaults>
     <w:rPrDefault>
       <w:rPr>
@@ -2387,7 +1740,7 @@
       </w:pPr>
     </w:pPrDefault>
   </w:docDefaults>
-  <w:latentStyles w:defLockedState="0" w:defUIPriority="99" w:defSemiHidden="0" w:defUnhideWhenUsed="0" w:defQFormat="0" w:count="376">
+  <w:latentStyles w:defLockedState="0" w:defUIPriority="99" w:defSemiHidden="0" w:defUnhideWhenUsed="0" w:defQFormat="0" w:count="371">
     <w:lsdException w:name="Normal" w:uiPriority="0" w:qFormat="1"/>
     <w:lsdException w:name="heading 1" w:uiPriority="9" w:qFormat="1"/>
     <w:lsdException w:name="heading 2" w:semiHidden="1" w:uiPriority="9" w:unhideWhenUsed="1" w:qFormat="1"/>
@@ -2759,24 +2112,19 @@
     <w:lsdException w:name="List Table 5 Dark Accent 6" w:uiPriority="50"/>
     <w:lsdException w:name="List Table 6 Colorful Accent 6" w:uiPriority="51"/>
     <w:lsdException w:name="List Table 7 Colorful Accent 6" w:uiPriority="52"/>
-    <w:lsdException w:name="Mention" w:semiHidden="1" w:unhideWhenUsed="1"/>
-    <w:lsdException w:name="Smart Hyperlink" w:semiHidden="1" w:unhideWhenUsed="1"/>
-    <w:lsdException w:name="Hashtag" w:semiHidden="1" w:unhideWhenUsed="1"/>
-    <w:lsdException w:name="Unresolved Mention" w:semiHidden="1" w:unhideWhenUsed="1"/>
-    <w:lsdException w:name="Smart Link" w:semiHidden="1" w:unhideWhenUsed="1"/>
   </w:latentStyles>
-  <w:style w:type="paragraph" w:default="1" w:styleId="Binhthng">
+  <w:style w:type="paragraph" w:default="1" w:styleId="Normal">
     <w:name w:val="Normal"/>
     <w:qFormat/>
     <w:rsid w:val="008E354D"/>
   </w:style>
-  <w:style w:type="character" w:default="1" w:styleId="Phngmcinhcuaoanvn">
+  <w:style w:type="character" w:default="1" w:styleId="DefaultParagraphFont">
     <w:name w:val="Default Paragraph Font"/>
     <w:uiPriority w:val="1"/>
     <w:semiHidden/>
     <w:unhideWhenUsed/>
   </w:style>
-  <w:style w:type="table" w:default="1" w:styleId="BangThngthng">
+  <w:style w:type="table" w:default="1" w:styleId="TableNormal">
     <w:name w:val="Normal Table"/>
     <w:uiPriority w:val="99"/>
     <w:semiHidden/>
@@ -2791,21 +2139,22 @@
       </w:tblCellMar>
     </w:tblPr>
   </w:style>
-  <w:style w:type="numbering" w:default="1" w:styleId="Khngco">
+  <w:style w:type="numbering" w:default="1" w:styleId="NoList">
     <w:name w:val="No List"/>
     <w:uiPriority w:val="99"/>
     <w:semiHidden/>
     <w:unhideWhenUsed/>
   </w:style>
-  <w:style w:type="table" w:styleId="LiBang">
+  <w:style w:type="table" w:styleId="TableGrid">
     <w:name w:val="Table Grid"/>
-    <w:basedOn w:val="BangThngthng"/>
+    <w:basedOn w:val="TableNormal"/>
     <w:uiPriority w:val="39"/>
     <w:rsid w:val="004976B9"/>
     <w:pPr>
       <w:spacing w:after="0" w:line="240" w:lineRule="auto"/>
     </w:pPr>
     <w:tblPr>
+      <w:tblInd w:w="0" w:type="dxa"/>
       <w:tblBorders>
         <w:top w:val="single" w:sz="4" w:space="0" w:color="auto"/>
         <w:left w:val="single" w:sz="4" w:space="0" w:color="auto"/>
@@ -2814,6 +2163,12 @@
         <w:insideH w:val="single" w:sz="4" w:space="0" w:color="auto"/>
         <w:insideV w:val="single" w:sz="4" w:space="0" w:color="auto"/>
       </w:tblBorders>
+      <w:tblCellMar>
+        <w:top w:w="0" w:type="dxa"/>
+        <w:left w:w="108" w:type="dxa"/>
+        <w:bottom w:w="0" w:type="dxa"/>
+        <w:right w:w="108" w:type="dxa"/>
+      </w:tblCellMar>
     </w:tblPr>
   </w:style>
 </w:styles>

--- a/public/TemplateMilitary/ConfirmMilitaryTemplate.docx
+++ b/public/TemplateMilitary/ConfirmMilitaryTemplate.docx
@@ -1,6 +1,6 @@
 
 <file path=word/document.xml><?xml version="1.0" encoding="utf-8"?>
-<w:document xmlns:wpc="http://schemas.microsoft.com/office/word/2010/wordprocessingCanvas" xmlns:mc="http://schemas.openxmlformats.org/markup-compatibility/2006" xmlns:o="urn:schemas-microsoft-com:office:office" xmlns:r="http://schemas.openxmlformats.org/officeDocument/2006/relationships" xmlns:m="http://schemas.openxmlformats.org/officeDocument/2006/math" xmlns:v="urn:schemas-microsoft-com:vml" xmlns:wp14="http://schemas.microsoft.com/office/word/2010/wordprocessingDrawing" xmlns:wp="http://schemas.openxmlformats.org/drawingml/2006/wordprocessingDrawing" xmlns:w10="urn:schemas-microsoft-com:office:word" xmlns:w="http://schemas.openxmlformats.org/wordprocessingml/2006/main" xmlns:w14="http://schemas.microsoft.com/office/word/2010/wordml" xmlns:w15="http://schemas.microsoft.com/office/word/2012/wordml" xmlns:wpg="http://schemas.microsoft.com/office/word/2010/wordprocessingGroup" xmlns:wpi="http://schemas.microsoft.com/office/word/2010/wordprocessingInk" xmlns:wne="http://schemas.microsoft.com/office/word/2006/wordml" xmlns:wps="http://schemas.microsoft.com/office/word/2010/wordprocessingShape" mc:Ignorable="w14 w15 wp14">
+<w:document xmlns:wpc="http://schemas.microsoft.com/office/word/2010/wordprocessingCanvas" xmlns:cx="http://schemas.microsoft.com/office/drawing/2014/chartex" xmlns:mc="http://schemas.openxmlformats.org/markup-compatibility/2006" xmlns:o="urn:schemas-microsoft-com:office:office" xmlns:r="http://schemas.openxmlformats.org/officeDocument/2006/relationships" xmlns:m="http://schemas.openxmlformats.org/officeDocument/2006/math" xmlns:v="urn:schemas-microsoft-com:vml" xmlns:wp14="http://schemas.microsoft.com/office/word/2010/wordprocessingDrawing" xmlns:wp="http://schemas.openxmlformats.org/drawingml/2006/wordprocessingDrawing" xmlns:w10="urn:schemas-microsoft-com:office:word" xmlns:w="http://schemas.openxmlformats.org/wordprocessingml/2006/main" xmlns:w14="http://schemas.microsoft.com/office/word/2010/wordml" xmlns:w15="http://schemas.microsoft.com/office/word/2012/wordml" xmlns:w16se="http://schemas.microsoft.com/office/word/2015/wordml/symex" xmlns:wpg="http://schemas.microsoft.com/office/word/2010/wordprocessingGroup" xmlns:wpi="http://schemas.microsoft.com/office/word/2010/wordprocessingInk" xmlns:wne="http://schemas.microsoft.com/office/word/2006/wordml" xmlns:wps="http://schemas.microsoft.com/office/word/2010/wordprocessingShape" mc:Ignorable="w14 w15 w16se wp14">
   <w:body>
     <w:p>
       <w:pPr>
@@ -25,8 +25,8 @@
     <w:tbl>
       <w:tblPr>
         <w:tblStyle w:val="TableGrid"/>
-        <w:tblW w:w="9720" w:type="dxa"/>
-        <w:tblInd w:w="-185" w:type="dxa"/>
+        <w:tblW w:w="10108" w:type="dxa"/>
+        <w:tblInd w:w="-709" w:type="dxa"/>
         <w:tblBorders>
           <w:top w:val="none" w:sz="0" w:space="0" w:color="auto"/>
           <w:left w:val="none" w:sz="0" w:space="0" w:color="auto"/>
@@ -38,39 +38,46 @@
         <w:tblLook w:val="04A0" w:firstRow="1" w:lastRow="0" w:firstColumn="1" w:lastColumn="0" w:noHBand="0" w:noVBand="1"/>
       </w:tblPr>
       <w:tblGrid>
-        <w:gridCol w:w="4693"/>
-        <w:gridCol w:w="5027"/>
+        <w:gridCol w:w="4438"/>
+        <w:gridCol w:w="5670"/>
       </w:tblGrid>
       <w:tr>
         <w:tc>
           <w:tcPr>
-            <w:tcW w:w="4693" w:type="dxa"/>
-          </w:tcPr>
-          <w:p>
-            <w:pPr>
-              <w:rPr>
-                <w:rFonts w:asciiTheme="majorHAnsi" w:hAnsiTheme="majorHAnsi" w:cstheme="majorHAnsi"/>
-                <w:b/>
-                <w:bCs/>
-                <w:sz w:val="24"/>
-                <w:szCs w:val="24"/>
-              </w:rPr>
-            </w:pPr>
-            <w:r>
-              <w:rPr>
-                <w:rFonts w:asciiTheme="majorHAnsi" w:hAnsiTheme="majorHAnsi" w:cstheme="majorHAnsi"/>
-                <w:sz w:val="24"/>
-                <w:szCs w:val="24"/>
+            <w:tcW w:w="4438" w:type="dxa"/>
+          </w:tcPr>
+          <w:p>
+            <w:pPr>
+              <w:jc w:val="center"/>
+              <w:rPr>
+                <w:rFonts w:asciiTheme="majorHAnsi" w:hAnsiTheme="majorHAnsi" w:cstheme="majorHAnsi"/>
+                <w:b/>
+                <w:bCs/>
+                <w:sz w:val="26"/>
+                <w:szCs w:val="26"/>
+              </w:rPr>
+            </w:pPr>
+            <w:r>
+              <w:rPr>
+                <w:rFonts w:asciiTheme="majorHAnsi" w:hAnsiTheme="majorHAnsi" w:cstheme="majorHAnsi"/>
+                <w:sz w:val="26"/>
+                <w:szCs w:val="26"/>
               </w:rPr>
               <w:t>BỘ GIÁO DỤC VÀ ĐÀO TẠO</w:t>
             </w:r>
           </w:p>
           <w:p>
             <w:pPr>
-              <w:rPr>
-                <w:rFonts w:asciiTheme="majorHAnsi" w:hAnsiTheme="majorHAnsi" w:cstheme="majorHAnsi"/>
-                <w:sz w:val="24"/>
-                <w:szCs w:val="24"/>
+              <w:tabs>
+                <w:tab w:val="left" w:pos="887"/>
+                <w:tab w:val="left" w:pos="3388"/>
+              </w:tabs>
+              <w:jc w:val="center"/>
+              <w:rPr>
+                <w:rFonts w:asciiTheme="majorHAnsi" w:hAnsiTheme="majorHAnsi" w:cstheme="majorHAnsi"/>
+                <w:sz w:val="24"/>
+                <w:szCs w:val="24"/>
+                <w:u w:val="single"/>
               </w:rPr>
             </w:pPr>
             <w:r>
@@ -92,38 +99,71 @@
                 <w:szCs w:val="24"/>
                 <w:u w:val="single"/>
               </w:rPr>
-              <w:t>ƯỜNG ĐẠI HỌC GT</w:t>
-            </w:r>
-            <w:r>
-              <w:rPr>
-                <w:rFonts w:asciiTheme="majorHAnsi" w:hAnsiTheme="majorHAnsi" w:cstheme="majorHAnsi"/>
-                <w:b/>
-                <w:bCs/>
-                <w:sz w:val="24"/>
-                <w:szCs w:val="24"/>
-              </w:rPr>
-              <w:t xml:space="preserve">VT                        </w:t>
-            </w:r>
-          </w:p>
-        </w:tc>
-        <w:tc>
-          <w:tcPr>
-            <w:tcW w:w="5027" w:type="dxa"/>
+              <w:t>ƯỜNG Đ</w:t>
+            </w:r>
+            <w:r>
+              <w:rPr>
+                <w:rFonts w:asciiTheme="majorHAnsi" w:hAnsiTheme="majorHAnsi" w:cstheme="majorHAnsi"/>
+                <w:b/>
+                <w:bCs/>
+                <w:sz w:val="24"/>
+                <w:szCs w:val="24"/>
+                <w:u w:val="single"/>
+              </w:rPr>
+              <w:softHyphen/>
+            </w:r>
+            <w:r>
+              <w:rPr>
+                <w:rFonts w:asciiTheme="majorHAnsi" w:hAnsiTheme="majorHAnsi" w:cstheme="majorHAnsi"/>
+                <w:b/>
+                <w:bCs/>
+                <w:sz w:val="24"/>
+                <w:szCs w:val="24"/>
+                <w:u w:val="single"/>
+              </w:rPr>
+              <w:softHyphen/>
+            </w:r>
+            <w:r>
+              <w:rPr>
+                <w:rFonts w:asciiTheme="majorHAnsi" w:hAnsiTheme="majorHAnsi" w:cstheme="majorHAnsi"/>
+                <w:b/>
+                <w:bCs/>
+                <w:sz w:val="24"/>
+                <w:szCs w:val="24"/>
+                <w:u w:val="single"/>
+              </w:rPr>
+              <w:t>ẠI HỌC GT</w:t>
+            </w:r>
+            <w:r>
+              <w:rPr>
+                <w:rFonts w:asciiTheme="majorHAnsi" w:hAnsiTheme="majorHAnsi" w:cstheme="majorHAnsi"/>
+                <w:b/>
+                <w:bCs/>
+                <w:sz w:val="24"/>
+                <w:szCs w:val="24"/>
+              </w:rPr>
+              <w:t>VT</w:t>
+            </w:r>
+          </w:p>
+        </w:tc>
+        <w:tc>
+          <w:tcPr>
+            <w:tcW w:w="5670" w:type="dxa"/>
           </w:tcPr>
           <w:p>
             <w:pPr>
               <w:jc w:val="center"/>
               <w:rPr>
                 <w:rFonts w:asciiTheme="majorHAnsi" w:hAnsiTheme="majorHAnsi" w:cstheme="majorHAnsi"/>
-                <w:sz w:val="24"/>
-                <w:szCs w:val="24"/>
-              </w:rPr>
-            </w:pPr>
-            <w:r>
-              <w:rPr>
-                <w:rFonts w:asciiTheme="majorHAnsi" w:hAnsiTheme="majorHAnsi" w:cstheme="majorHAnsi"/>
-                <w:sz w:val="24"/>
-                <w:szCs w:val="24"/>
+                <w:sz w:val="26"/>
+                <w:szCs w:val="26"/>
+              </w:rPr>
+            </w:pPr>
+            <w:r>
+              <w:rPr>
+                <w:rFonts w:asciiTheme="majorHAnsi" w:hAnsiTheme="majorHAnsi" w:cstheme="majorHAnsi"/>
+                <w:sz w:val="26"/>
+                <w:szCs w:val="26"/>
               </w:rPr>
               <w:t>CỘNG HÒA XÃ HỘI CHỦ NGHĨA VIỆT NAM</w:t>
             </w:r>
@@ -232,19 +272,11 @@
           </w:p>
           <w:p>
             <w:pPr>
-              <w:rPr>
-                <w:rFonts w:asciiTheme="majorHAnsi" w:hAnsiTheme="majorHAnsi" w:cstheme="majorHAnsi"/>
-                <w:sz w:val="24"/>
-                <w:szCs w:val="24"/>
-              </w:rPr>
-            </w:pPr>
-          </w:p>
-          <w:p>
-            <w:pPr>
-              <w:rPr>
-                <w:rFonts w:asciiTheme="majorHAnsi" w:hAnsiTheme="majorHAnsi" w:cstheme="majorHAnsi"/>
-                <w:sz w:val="28"/>
-                <w:szCs w:val="28"/>
+              <w:ind w:right="-49"/>
+              <w:rPr>
+                <w:rFonts w:asciiTheme="majorHAnsi" w:hAnsiTheme="majorHAnsi" w:cstheme="majorHAnsi"/>
+                <w:sz w:val="24"/>
+                <w:szCs w:val="24"/>
               </w:rPr>
             </w:pPr>
             <w:r>
@@ -252,16 +284,16 @@
                 <w:rFonts w:asciiTheme="majorHAnsi" w:hAnsiTheme="majorHAnsi" w:cstheme="majorHAnsi"/>
                 <w:i/>
                 <w:iCs/>
-                <w:sz w:val="28"/>
-                <w:szCs w:val="28"/>
+                <w:sz w:val="24"/>
+                <w:szCs w:val="24"/>
               </w:rPr>
               <w:t>Hà Nội, ngày</w:t>
             </w:r>
             <w:r>
               <w:rPr>
                 <w:rFonts w:asciiTheme="majorHAnsi" w:hAnsiTheme="majorHAnsi" w:cstheme="majorHAnsi"/>
-                <w:sz w:val="28"/>
-                <w:szCs w:val="28"/>
+                <w:sz w:val="24"/>
+                <w:szCs w:val="24"/>
               </w:rPr>
               <w:t xml:space="preserve"> ${Ngay} </w:t>
             </w:r>
@@ -270,16 +302,16 @@
                 <w:rFonts w:asciiTheme="majorHAnsi" w:hAnsiTheme="majorHAnsi" w:cstheme="majorHAnsi"/>
                 <w:i/>
                 <w:iCs/>
-                <w:sz w:val="28"/>
-                <w:szCs w:val="28"/>
+                <w:sz w:val="24"/>
+                <w:szCs w:val="24"/>
               </w:rPr>
               <w:t>tháng</w:t>
             </w:r>
             <w:r>
               <w:rPr>
                 <w:rFonts w:asciiTheme="majorHAnsi" w:hAnsiTheme="majorHAnsi" w:cstheme="majorHAnsi"/>
-                <w:sz w:val="28"/>
-                <w:szCs w:val="28"/>
+                <w:sz w:val="24"/>
+                <w:szCs w:val="24"/>
               </w:rPr>
               <w:t xml:space="preserve"> ${Thang} </w:t>
             </w:r>
@@ -288,18 +320,74 @@
                 <w:rFonts w:asciiTheme="majorHAnsi" w:hAnsiTheme="majorHAnsi" w:cstheme="majorHAnsi"/>
                 <w:i/>
                 <w:iCs/>
-                <w:sz w:val="28"/>
-                <w:szCs w:val="28"/>
+                <w:sz w:val="24"/>
+                <w:szCs w:val="24"/>
               </w:rPr>
               <w:t>năm</w:t>
             </w:r>
             <w:r>
               <w:rPr>
                 <w:rFonts w:asciiTheme="majorHAnsi" w:hAnsiTheme="majorHAnsi" w:cstheme="majorHAnsi"/>
-                <w:sz w:val="28"/>
-                <w:szCs w:val="28"/>
+                <w:sz w:val="24"/>
+                <w:szCs w:val="24"/>
               </w:rPr>
               <w:t xml:space="preserve"> ${Nam}</w:t>
+            </w:r>
+          </w:p>
+        </w:tc>
+      </w:tr>
+    </w:tbl>
+    <w:p>
+      <w:pPr>
+        <w:rPr>
+          <w:rFonts w:asciiTheme="majorHAnsi" w:hAnsiTheme="majorHAnsi" w:cstheme="majorHAnsi"/>
+          <w:sz w:val="24"/>
+          <w:szCs w:val="24"/>
+        </w:rPr>
+      </w:pPr>
+    </w:p>
+    <w:tbl>
+      <w:tblPr>
+        <w:tblStyle w:val="TableGrid"/>
+        <w:tblW w:w="0" w:type="auto"/>
+        <w:tblBorders>
+          <w:top w:val="none" w:sz="0" w:space="0" w:color="auto"/>
+          <w:left w:val="none" w:sz="0" w:space="0" w:color="auto"/>
+          <w:bottom w:val="none" w:sz="0" w:space="0" w:color="auto"/>
+          <w:right w:val="none" w:sz="0" w:space="0" w:color="auto"/>
+          <w:insideH w:val="none" w:sz="0" w:space="0" w:color="auto"/>
+          <w:insideV w:val="none" w:sz="0" w:space="0" w:color="auto"/>
+        </w:tblBorders>
+        <w:tblLook w:val="04A0" w:firstRow="1" w:lastRow="0" w:firstColumn="1" w:lastColumn="0" w:noHBand="0" w:noVBand="1"/>
+      </w:tblPr>
+      <w:tblGrid>
+        <w:gridCol w:w="9016"/>
+      </w:tblGrid>
+      <w:tr>
+        <w:tc>
+          <w:tcPr>
+            <w:tcW w:w="9016" w:type="dxa"/>
+          </w:tcPr>
+          <w:p>
+            <w:pPr>
+              <w:jc w:val="center"/>
+              <w:rPr>
+                <w:rFonts w:asciiTheme="majorHAnsi" w:hAnsiTheme="majorHAnsi" w:cstheme="majorHAnsi"/>
+                <w:b/>
+                <w:bCs/>
+                <w:sz w:val="24"/>
+                <w:szCs w:val="24"/>
+              </w:rPr>
+            </w:pPr>
+            <w:r>
+              <w:rPr>
+                <w:rFonts w:asciiTheme="majorHAnsi" w:hAnsiTheme="majorHAnsi" w:cstheme="majorHAnsi"/>
+                <w:b/>
+                <w:bCs/>
+                <w:sz w:val="24"/>
+                <w:szCs w:val="24"/>
+              </w:rPr>
+              <w:t>GIẤY XÁC NHẬN</w:t>
             </w:r>
           </w:p>
         </w:tc>
@@ -367,86 +455,6 @@
                 <w:rFonts w:asciiTheme="majorHAnsi" w:hAnsiTheme="majorHAnsi" w:cstheme="majorHAnsi"/>
                 <w:b/>
                 <w:bCs/>
-                <w:sz w:val="30"/>
-                <w:szCs w:val="30"/>
-              </w:rPr>
-            </w:pPr>
-            <w:r>
-              <w:rPr>
-                <w:rFonts w:asciiTheme="majorHAnsi" w:hAnsiTheme="majorHAnsi" w:cstheme="majorHAnsi"/>
-                <w:b/>
-                <w:bCs/>
-                <w:sz w:val="30"/>
-                <w:szCs w:val="30"/>
-              </w:rPr>
-              <w:t>GIẤY XÁC NHẬN</w:t>
-            </w:r>
-          </w:p>
-        </w:tc>
-      </w:tr>
-    </w:tbl>
-    <w:p>
-      <w:pPr>
-        <w:rPr>
-          <w:rFonts w:asciiTheme="majorHAnsi" w:hAnsiTheme="majorHAnsi" w:cstheme="majorHAnsi"/>
-          <w:sz w:val="24"/>
-          <w:szCs w:val="24"/>
-        </w:rPr>
-      </w:pPr>
-      <w:r>
-        <w:rPr>
-          <w:rFonts w:asciiTheme="majorHAnsi" w:hAnsiTheme="majorHAnsi" w:cstheme="majorHAnsi"/>
-          <w:sz w:val="24"/>
-          <w:szCs w:val="24"/>
-        </w:rPr>
-        <w:tab/>
-      </w:r>
-      <w:r>
-        <w:rPr>
-          <w:rFonts w:asciiTheme="majorHAnsi" w:hAnsiTheme="majorHAnsi" w:cstheme="majorHAnsi"/>
-          <w:sz w:val="24"/>
-          <w:szCs w:val="24"/>
-        </w:rPr>
-        <w:tab/>
-      </w:r>
-      <w:r>
-        <w:rPr>
-          <w:rFonts w:asciiTheme="majorHAnsi" w:hAnsiTheme="majorHAnsi" w:cstheme="majorHAnsi"/>
-          <w:sz w:val="24"/>
-          <w:szCs w:val="24"/>
-        </w:rPr>
-        <w:tab/>
-      </w:r>
-    </w:p>
-    <w:tbl>
-      <w:tblPr>
-        <w:tblStyle w:val="TableGrid"/>
-        <w:tblW w:w="0" w:type="auto"/>
-        <w:tblBorders>
-          <w:top w:val="none" w:sz="0" w:space="0" w:color="auto"/>
-          <w:left w:val="none" w:sz="0" w:space="0" w:color="auto"/>
-          <w:bottom w:val="none" w:sz="0" w:space="0" w:color="auto"/>
-          <w:right w:val="none" w:sz="0" w:space="0" w:color="auto"/>
-          <w:insideH w:val="none" w:sz="0" w:space="0" w:color="auto"/>
-          <w:insideV w:val="none" w:sz="0" w:space="0" w:color="auto"/>
-        </w:tblBorders>
-        <w:tblLook w:val="04A0" w:firstRow="1" w:lastRow="0" w:firstColumn="1" w:lastColumn="0" w:noHBand="0" w:noVBand="1"/>
-      </w:tblPr>
-      <w:tblGrid>
-        <w:gridCol w:w="9016"/>
-      </w:tblGrid>
-      <w:tr>
-        <w:tc>
-          <w:tcPr>
-            <w:tcW w:w="9016" w:type="dxa"/>
-          </w:tcPr>
-          <w:p>
-            <w:pPr>
-              <w:jc w:val="center"/>
-              <w:rPr>
-                <w:rFonts w:asciiTheme="majorHAnsi" w:hAnsiTheme="majorHAnsi" w:cstheme="majorHAnsi"/>
-                <w:b/>
-                <w:bCs/>
                 <w:sz w:val="24"/>
                 <w:szCs w:val="24"/>
               </w:rPr>
@@ -494,10 +502,13 @@
           <w:rFonts w:asciiTheme="majorHAnsi" w:hAnsiTheme="majorHAnsi" w:cstheme="majorHAnsi"/>
           <w:b/>
           <w:bCs/>
-          <w:sz w:val="26"/>
-          <w:szCs w:val="26"/>
+          <w:sz w:val="24"/>
+          <w:szCs w:val="24"/>
+          <w:lang w:val="en-US"/>
         </w:rPr>
       </w:pPr>
+      <w:bookmarkStart w:id="0" w:name="_GoBack"/>
+      <w:bookmarkEnd w:id="0"/>
     </w:p>
     <w:tbl>
       <w:tblPr>
@@ -532,8 +543,8 @@
                 <w:rFonts w:asciiTheme="majorHAnsi" w:hAnsiTheme="majorHAnsi" w:cstheme="majorHAnsi"/>
                 <w:b/>
                 <w:bCs/>
-                <w:sz w:val="26"/>
-                <w:szCs w:val="26"/>
+                <w:sz w:val="24"/>
+                <w:szCs w:val="24"/>
               </w:rPr>
             </w:pPr>
           </w:p>
@@ -544,20 +555,20 @@
           </w:tcPr>
           <w:p>
             <w:pPr>
-              <w:spacing w:line="480" w:lineRule="auto"/>
-              <w:rPr>
-                <w:rFonts w:asciiTheme="majorHAnsi" w:hAnsiTheme="majorHAnsi" w:cstheme="majorHAnsi"/>
-                <w:b/>
-                <w:bCs/>
-                <w:sz w:val="26"/>
-                <w:szCs w:val="26"/>
-              </w:rPr>
-            </w:pPr>
-            <w:r>
-              <w:rPr>
-                <w:rFonts w:asciiTheme="majorHAnsi" w:hAnsiTheme="majorHAnsi" w:cstheme="majorHAnsi"/>
-                <w:sz w:val="26"/>
-                <w:szCs w:val="26"/>
+              <w:spacing w:line="360" w:lineRule="auto"/>
+              <w:rPr>
+                <w:rFonts w:asciiTheme="majorHAnsi" w:hAnsiTheme="majorHAnsi" w:cstheme="majorHAnsi"/>
+                <w:b/>
+                <w:bCs/>
+                <w:sz w:val="24"/>
+                <w:szCs w:val="24"/>
+              </w:rPr>
+            </w:pPr>
+            <w:r>
+              <w:rPr>
+                <w:rFonts w:asciiTheme="majorHAnsi" w:hAnsiTheme="majorHAnsi" w:cstheme="majorHAnsi"/>
+                <w:sz w:val="24"/>
+                <w:szCs w:val="24"/>
               </w:rPr>
               <w:t>Họ và tên</w:t>
             </w:r>
@@ -572,26 +583,26 @@
           </w:tcPr>
           <w:p>
             <w:pPr>
-              <w:spacing w:line="480" w:lineRule="auto"/>
-              <w:rPr>
-                <w:rFonts w:asciiTheme="majorHAnsi" w:hAnsiTheme="majorHAnsi" w:cstheme="majorHAnsi"/>
-                <w:sz w:val="26"/>
-                <w:szCs w:val="26"/>
-              </w:rPr>
-            </w:pPr>
-            <w:r>
-              <w:rPr>
-                <w:rFonts w:asciiTheme="majorHAnsi" w:hAnsiTheme="majorHAnsi" w:cstheme="majorHAnsi"/>
-                <w:sz w:val="26"/>
-                <w:szCs w:val="26"/>
+              <w:spacing w:line="360" w:lineRule="auto"/>
+              <w:rPr>
+                <w:rFonts w:asciiTheme="majorHAnsi" w:hAnsiTheme="majorHAnsi" w:cstheme="majorHAnsi"/>
+                <w:sz w:val="24"/>
+                <w:szCs w:val="24"/>
+              </w:rPr>
+            </w:pPr>
+            <w:r>
+              <w:rPr>
+                <w:rFonts w:asciiTheme="majorHAnsi" w:hAnsiTheme="majorHAnsi" w:cstheme="majorHAnsi"/>
+                <w:sz w:val="24"/>
+                <w:szCs w:val="24"/>
               </w:rPr>
               <w:t>:</w:t>
             </w:r>
             <w:r>
               <w:rPr>
                 <w:rFonts w:asciiTheme="majorHAnsi" w:hAnsiTheme="majorHAnsi" w:cstheme="majorHAnsi"/>
-                <w:sz w:val="26"/>
-                <w:szCs w:val="26"/>
+                <w:sz w:val="24"/>
+                <w:szCs w:val="24"/>
                 <w:lang w:val="en-US"/>
               </w:rPr>
               <w:t xml:space="preserve"> </w:t>
@@ -599,8 +610,8 @@
             <w:r>
               <w:rPr>
                 <w:rFonts w:asciiTheme="majorHAnsi" w:hAnsiTheme="majorHAnsi" w:cstheme="majorHAnsi"/>
-                <w:sz w:val="26"/>
-                <w:szCs w:val="26"/>
+                <w:sz w:val="24"/>
+                <w:szCs w:val="24"/>
               </w:rPr>
               <w:t xml:space="preserve"> ${HoTen}</w:t>
             </w:r>
@@ -620,8 +631,8 @@
                 <w:rFonts w:asciiTheme="majorHAnsi" w:hAnsiTheme="majorHAnsi" w:cstheme="majorHAnsi"/>
                 <w:b/>
                 <w:bCs/>
-                <w:sz w:val="26"/>
-                <w:szCs w:val="26"/>
+                <w:sz w:val="24"/>
+                <w:szCs w:val="24"/>
               </w:rPr>
             </w:pPr>
           </w:p>
@@ -632,20 +643,20 @@
           </w:tcPr>
           <w:p>
             <w:pPr>
-              <w:spacing w:line="480" w:lineRule="auto"/>
-              <w:rPr>
-                <w:rFonts w:asciiTheme="majorHAnsi" w:hAnsiTheme="majorHAnsi" w:cstheme="majorHAnsi"/>
-                <w:b/>
-                <w:bCs/>
-                <w:sz w:val="26"/>
-                <w:szCs w:val="26"/>
-              </w:rPr>
-            </w:pPr>
-            <w:r>
-              <w:rPr>
-                <w:rFonts w:asciiTheme="majorHAnsi" w:hAnsiTheme="majorHAnsi" w:cstheme="majorHAnsi"/>
-                <w:sz w:val="26"/>
-                <w:szCs w:val="26"/>
+              <w:spacing w:line="360" w:lineRule="auto"/>
+              <w:rPr>
+                <w:rFonts w:asciiTheme="majorHAnsi" w:hAnsiTheme="majorHAnsi" w:cstheme="majorHAnsi"/>
+                <w:b/>
+                <w:bCs/>
+                <w:sz w:val="24"/>
+                <w:szCs w:val="24"/>
+              </w:rPr>
+            </w:pPr>
+            <w:r>
+              <w:rPr>
+                <w:rFonts w:asciiTheme="majorHAnsi" w:hAnsiTheme="majorHAnsi" w:cstheme="majorHAnsi"/>
+                <w:sz w:val="24"/>
+                <w:szCs w:val="24"/>
               </w:rPr>
               <w:t>Ngày, tháng, năm sinh</w:t>
             </w:r>
@@ -660,28 +671,28 @@
           </w:tcPr>
           <w:p>
             <w:pPr>
-              <w:spacing w:line="480" w:lineRule="auto"/>
-              <w:rPr>
-                <w:rFonts w:asciiTheme="majorHAnsi" w:hAnsiTheme="majorHAnsi" w:cstheme="majorHAnsi"/>
-                <w:b/>
-                <w:bCs/>
-                <w:sz w:val="26"/>
-                <w:szCs w:val="26"/>
-              </w:rPr>
-            </w:pPr>
-            <w:r>
-              <w:rPr>
-                <w:rFonts w:asciiTheme="majorHAnsi" w:hAnsiTheme="majorHAnsi" w:cstheme="majorHAnsi"/>
-                <w:sz w:val="26"/>
-                <w:szCs w:val="26"/>
+              <w:spacing w:line="360" w:lineRule="auto"/>
+              <w:rPr>
+                <w:rFonts w:asciiTheme="majorHAnsi" w:hAnsiTheme="majorHAnsi" w:cstheme="majorHAnsi"/>
+                <w:b/>
+                <w:bCs/>
+                <w:sz w:val="24"/>
+                <w:szCs w:val="24"/>
+              </w:rPr>
+            </w:pPr>
+            <w:r>
+              <w:rPr>
+                <w:rFonts w:asciiTheme="majorHAnsi" w:hAnsiTheme="majorHAnsi" w:cstheme="majorHAnsi"/>
+                <w:sz w:val="24"/>
+                <w:szCs w:val="24"/>
               </w:rPr>
               <w:t>:</w:t>
             </w:r>
             <w:r>
               <w:rPr>
                 <w:rFonts w:asciiTheme="majorHAnsi" w:hAnsiTheme="majorHAnsi" w:cstheme="majorHAnsi"/>
-                <w:sz w:val="26"/>
-                <w:szCs w:val="26"/>
+                <w:sz w:val="24"/>
+                <w:szCs w:val="24"/>
                 <w:lang w:val="en-US"/>
               </w:rPr>
               <w:t xml:space="preserve"> </w:t>
@@ -689,8 +700,8 @@
             <w:r>
               <w:rPr>
                 <w:rFonts w:asciiTheme="majorHAnsi" w:hAnsiTheme="majorHAnsi" w:cstheme="majorHAnsi"/>
-                <w:sz w:val="26"/>
-                <w:szCs w:val="26"/>
+                <w:sz w:val="24"/>
+                <w:szCs w:val="24"/>
               </w:rPr>
               <w:t xml:space="preserve"> ${NgaySinh}</w:t>
             </w:r>
@@ -710,8 +721,8 @@
                 <w:rFonts w:asciiTheme="majorHAnsi" w:hAnsiTheme="majorHAnsi" w:cstheme="majorHAnsi"/>
                 <w:b/>
                 <w:bCs/>
-                <w:sz w:val="26"/>
-                <w:szCs w:val="26"/>
+                <w:sz w:val="24"/>
+                <w:szCs w:val="24"/>
               </w:rPr>
             </w:pPr>
           </w:p>
@@ -722,20 +733,20 @@
           </w:tcPr>
           <w:p>
             <w:pPr>
-              <w:spacing w:line="480" w:lineRule="auto"/>
-              <w:rPr>
-                <w:rFonts w:asciiTheme="majorHAnsi" w:hAnsiTheme="majorHAnsi" w:cstheme="majorHAnsi"/>
-                <w:b/>
-                <w:bCs/>
-                <w:sz w:val="26"/>
-                <w:szCs w:val="26"/>
-              </w:rPr>
-            </w:pPr>
-            <w:r>
-              <w:rPr>
-                <w:rFonts w:asciiTheme="majorHAnsi" w:hAnsiTheme="majorHAnsi" w:cstheme="majorHAnsi"/>
-                <w:sz w:val="26"/>
-                <w:szCs w:val="26"/>
+              <w:spacing w:line="360" w:lineRule="auto"/>
+              <w:rPr>
+                <w:rFonts w:asciiTheme="majorHAnsi" w:hAnsiTheme="majorHAnsi" w:cstheme="majorHAnsi"/>
+                <w:b/>
+                <w:bCs/>
+                <w:sz w:val="24"/>
+                <w:szCs w:val="24"/>
+              </w:rPr>
+            </w:pPr>
+            <w:r>
+              <w:rPr>
+                <w:rFonts w:asciiTheme="majorHAnsi" w:hAnsiTheme="majorHAnsi" w:cstheme="majorHAnsi"/>
+                <w:sz w:val="24"/>
+                <w:szCs w:val="24"/>
               </w:rPr>
               <w:t>Mã sinh viên</w:t>
             </w:r>
@@ -750,28 +761,28 @@
           </w:tcPr>
           <w:p>
             <w:pPr>
-              <w:spacing w:line="480" w:lineRule="auto"/>
-              <w:rPr>
-                <w:rFonts w:asciiTheme="majorHAnsi" w:hAnsiTheme="majorHAnsi" w:cstheme="majorHAnsi"/>
-                <w:b/>
-                <w:bCs/>
-                <w:sz w:val="26"/>
-                <w:szCs w:val="26"/>
-              </w:rPr>
-            </w:pPr>
-            <w:r>
-              <w:rPr>
-                <w:rFonts w:asciiTheme="majorHAnsi" w:hAnsiTheme="majorHAnsi" w:cstheme="majorHAnsi"/>
-                <w:sz w:val="26"/>
-                <w:szCs w:val="26"/>
+              <w:spacing w:line="360" w:lineRule="auto"/>
+              <w:rPr>
+                <w:rFonts w:asciiTheme="majorHAnsi" w:hAnsiTheme="majorHAnsi" w:cstheme="majorHAnsi"/>
+                <w:b/>
+                <w:bCs/>
+                <w:sz w:val="24"/>
+                <w:szCs w:val="24"/>
+              </w:rPr>
+            </w:pPr>
+            <w:r>
+              <w:rPr>
+                <w:rFonts w:asciiTheme="majorHAnsi" w:hAnsiTheme="majorHAnsi" w:cstheme="majorHAnsi"/>
+                <w:sz w:val="24"/>
+                <w:szCs w:val="24"/>
               </w:rPr>
               <w:t xml:space="preserve">: </w:t>
             </w:r>
             <w:r>
               <w:rPr>
                 <w:rFonts w:asciiTheme="majorHAnsi" w:hAnsiTheme="majorHAnsi" w:cstheme="majorHAnsi"/>
-                <w:sz w:val="26"/>
-                <w:szCs w:val="26"/>
+                <w:sz w:val="24"/>
+                <w:szCs w:val="24"/>
                 <w:lang w:val="en-US"/>
               </w:rPr>
               <w:t xml:space="preserve"> </w:t>
@@ -779,8 +790,8 @@
             <w:r>
               <w:rPr>
                 <w:rFonts w:asciiTheme="majorHAnsi" w:hAnsiTheme="majorHAnsi" w:cstheme="majorHAnsi"/>
-                <w:sz w:val="26"/>
-                <w:szCs w:val="26"/>
+                <w:sz w:val="24"/>
+                <w:szCs w:val="24"/>
               </w:rPr>
               <w:t>${MaSinhVien}</w:t>
             </w:r>
@@ -800,8 +811,8 @@
                 <w:rFonts w:asciiTheme="majorHAnsi" w:hAnsiTheme="majorHAnsi" w:cstheme="majorHAnsi"/>
                 <w:b/>
                 <w:bCs/>
-                <w:sz w:val="26"/>
-                <w:szCs w:val="26"/>
+                <w:sz w:val="24"/>
+                <w:szCs w:val="24"/>
               </w:rPr>
             </w:pPr>
           </w:p>
@@ -812,20 +823,20 @@
           </w:tcPr>
           <w:p>
             <w:pPr>
-              <w:spacing w:line="480" w:lineRule="auto"/>
-              <w:rPr>
-                <w:rFonts w:asciiTheme="majorHAnsi" w:hAnsiTheme="majorHAnsi" w:cstheme="majorHAnsi"/>
-                <w:b/>
-                <w:bCs/>
-                <w:sz w:val="26"/>
-                <w:szCs w:val="26"/>
-              </w:rPr>
-            </w:pPr>
-            <w:r>
-              <w:rPr>
-                <w:rFonts w:asciiTheme="majorHAnsi" w:hAnsiTheme="majorHAnsi" w:cstheme="majorHAnsi"/>
-                <w:sz w:val="26"/>
-                <w:szCs w:val="26"/>
+              <w:spacing w:line="360" w:lineRule="auto"/>
+              <w:rPr>
+                <w:rFonts w:asciiTheme="majorHAnsi" w:hAnsiTheme="majorHAnsi" w:cstheme="majorHAnsi"/>
+                <w:b/>
+                <w:bCs/>
+                <w:sz w:val="24"/>
+                <w:szCs w:val="24"/>
+              </w:rPr>
+            </w:pPr>
+            <w:r>
+              <w:rPr>
+                <w:rFonts w:asciiTheme="majorHAnsi" w:hAnsiTheme="majorHAnsi" w:cstheme="majorHAnsi"/>
+                <w:sz w:val="24"/>
+                <w:szCs w:val="24"/>
               </w:rPr>
               <w:t>Lớp</w:t>
             </w:r>
@@ -840,28 +851,28 @@
           </w:tcPr>
           <w:p>
             <w:pPr>
-              <w:spacing w:line="480" w:lineRule="auto"/>
-              <w:rPr>
-                <w:rFonts w:asciiTheme="majorHAnsi" w:hAnsiTheme="majorHAnsi" w:cstheme="majorHAnsi"/>
-                <w:b/>
-                <w:bCs/>
-                <w:sz w:val="26"/>
-                <w:szCs w:val="26"/>
-              </w:rPr>
-            </w:pPr>
-            <w:r>
-              <w:rPr>
-                <w:rFonts w:asciiTheme="majorHAnsi" w:hAnsiTheme="majorHAnsi" w:cstheme="majorHAnsi"/>
-                <w:sz w:val="26"/>
-                <w:szCs w:val="26"/>
+              <w:spacing w:line="360" w:lineRule="auto"/>
+              <w:rPr>
+                <w:rFonts w:asciiTheme="majorHAnsi" w:hAnsiTheme="majorHAnsi" w:cstheme="majorHAnsi"/>
+                <w:b/>
+                <w:bCs/>
+                <w:sz w:val="24"/>
+                <w:szCs w:val="24"/>
+              </w:rPr>
+            </w:pPr>
+            <w:r>
+              <w:rPr>
+                <w:rFonts w:asciiTheme="majorHAnsi" w:hAnsiTheme="majorHAnsi" w:cstheme="majorHAnsi"/>
+                <w:sz w:val="24"/>
+                <w:szCs w:val="24"/>
               </w:rPr>
               <w:t xml:space="preserve">: </w:t>
             </w:r>
             <w:r>
               <w:rPr>
                 <w:rFonts w:asciiTheme="majorHAnsi" w:hAnsiTheme="majorHAnsi" w:cstheme="majorHAnsi"/>
-                <w:sz w:val="26"/>
-                <w:szCs w:val="26"/>
+                <w:sz w:val="24"/>
+                <w:szCs w:val="24"/>
                 <w:lang w:val="en-US"/>
               </w:rPr>
               <w:t xml:space="preserve"> </w:t>
@@ -869,8 +880,8 @@
             <w:r>
               <w:rPr>
                 <w:rFonts w:asciiTheme="majorHAnsi" w:hAnsiTheme="majorHAnsi" w:cstheme="majorHAnsi"/>
-                <w:sz w:val="26"/>
-                <w:szCs w:val="26"/>
+                <w:sz w:val="24"/>
+                <w:szCs w:val="24"/>
               </w:rPr>
               <w:t>${TenLop}</w:t>
             </w:r>
@@ -890,8 +901,8 @@
                 <w:rFonts w:asciiTheme="majorHAnsi" w:hAnsiTheme="majorHAnsi" w:cstheme="majorHAnsi"/>
                 <w:b/>
                 <w:bCs/>
-                <w:sz w:val="26"/>
-                <w:szCs w:val="26"/>
+                <w:sz w:val="24"/>
+                <w:szCs w:val="24"/>
               </w:rPr>
             </w:pPr>
           </w:p>
@@ -902,29 +913,29 @@
           </w:tcPr>
           <w:p>
             <w:pPr>
-              <w:spacing w:line="480" w:lineRule="auto"/>
-              <w:rPr>
-                <w:rFonts w:asciiTheme="majorHAnsi" w:hAnsiTheme="majorHAnsi" w:cstheme="majorHAnsi"/>
-                <w:b/>
-                <w:bCs/>
-                <w:sz w:val="26"/>
-                <w:szCs w:val="26"/>
+              <w:spacing w:line="360" w:lineRule="auto"/>
+              <w:rPr>
+                <w:rFonts w:asciiTheme="majorHAnsi" w:hAnsiTheme="majorHAnsi" w:cstheme="majorHAnsi"/>
+                <w:b/>
+                <w:bCs/>
+                <w:sz w:val="24"/>
+                <w:szCs w:val="24"/>
                 <w:lang w:val="en-US"/>
               </w:rPr>
             </w:pPr>
             <w:r>
               <w:rPr>
                 <w:rFonts w:asciiTheme="majorHAnsi" w:hAnsiTheme="majorHAnsi" w:cstheme="majorHAnsi"/>
-                <w:sz w:val="26"/>
-                <w:szCs w:val="26"/>
+                <w:sz w:val="24"/>
+                <w:szCs w:val="24"/>
               </w:rPr>
               <w:t>Kh</w:t>
             </w:r>
             <w:r>
               <w:rPr>
                 <w:rFonts w:asciiTheme="majorHAnsi" w:hAnsiTheme="majorHAnsi" w:cstheme="majorHAnsi"/>
-                <w:sz w:val="26"/>
-                <w:szCs w:val="26"/>
+                <w:sz w:val="24"/>
+                <w:szCs w:val="24"/>
               </w:rPr>
               <w:t>óa</w:t>
             </w:r>
@@ -939,28 +950,28 @@
           </w:tcPr>
           <w:p>
             <w:pPr>
-              <w:spacing w:line="480" w:lineRule="auto"/>
-              <w:rPr>
-                <w:rFonts w:asciiTheme="majorHAnsi" w:hAnsiTheme="majorHAnsi" w:cstheme="majorHAnsi"/>
-                <w:b/>
-                <w:bCs/>
-                <w:sz w:val="26"/>
-                <w:szCs w:val="26"/>
-              </w:rPr>
-            </w:pPr>
-            <w:r>
-              <w:rPr>
-                <w:rFonts w:asciiTheme="majorHAnsi" w:hAnsiTheme="majorHAnsi" w:cstheme="majorHAnsi"/>
-                <w:sz w:val="26"/>
-                <w:szCs w:val="26"/>
+              <w:spacing w:line="360" w:lineRule="auto"/>
+              <w:rPr>
+                <w:rFonts w:asciiTheme="majorHAnsi" w:hAnsiTheme="majorHAnsi" w:cstheme="majorHAnsi"/>
+                <w:b/>
+                <w:bCs/>
+                <w:sz w:val="24"/>
+                <w:szCs w:val="24"/>
+              </w:rPr>
+            </w:pPr>
+            <w:r>
+              <w:rPr>
+                <w:rFonts w:asciiTheme="majorHAnsi" w:hAnsiTheme="majorHAnsi" w:cstheme="majorHAnsi"/>
+                <w:sz w:val="24"/>
+                <w:szCs w:val="24"/>
               </w:rPr>
               <w:t xml:space="preserve">: </w:t>
             </w:r>
             <w:r>
               <w:rPr>
                 <w:rFonts w:asciiTheme="majorHAnsi" w:hAnsiTheme="majorHAnsi" w:cstheme="majorHAnsi"/>
-                <w:sz w:val="26"/>
-                <w:szCs w:val="26"/>
+                <w:sz w:val="24"/>
+                <w:szCs w:val="24"/>
                 <w:lang w:val="en-US"/>
               </w:rPr>
               <w:t xml:space="preserve"> </w:t>
@@ -968,16 +979,16 @@
             <w:r>
               <w:rPr>
                 <w:rFonts w:asciiTheme="majorHAnsi" w:hAnsiTheme="majorHAnsi" w:cstheme="majorHAnsi"/>
-                <w:sz w:val="26"/>
-                <w:szCs w:val="26"/>
+                <w:sz w:val="24"/>
+                <w:szCs w:val="24"/>
               </w:rPr>
               <w:t>${Khoa</w:t>
             </w:r>
             <w:r>
               <w:rPr>
                 <w:rFonts w:asciiTheme="majorHAnsi" w:hAnsiTheme="majorHAnsi" w:cstheme="majorHAnsi"/>
-                <w:sz w:val="26"/>
-                <w:szCs w:val="26"/>
+                <w:sz w:val="24"/>
+                <w:szCs w:val="24"/>
                 <w:lang w:val="en-US"/>
               </w:rPr>
               <w:t>s</w:t>
@@ -985,8 +996,8 @@
             <w:r>
               <w:rPr>
                 <w:rFonts w:asciiTheme="majorHAnsi" w:hAnsiTheme="majorHAnsi" w:cstheme="majorHAnsi"/>
-                <w:sz w:val="26"/>
-                <w:szCs w:val="26"/>
+                <w:sz w:val="24"/>
+                <w:szCs w:val="24"/>
               </w:rPr>
               <w:t>}</w:t>
             </w:r>
@@ -1006,8 +1017,8 @@
                 <w:rFonts w:asciiTheme="majorHAnsi" w:hAnsiTheme="majorHAnsi" w:cstheme="majorHAnsi"/>
                 <w:b/>
                 <w:bCs/>
-                <w:sz w:val="26"/>
-                <w:szCs w:val="26"/>
+                <w:sz w:val="24"/>
+                <w:szCs w:val="24"/>
               </w:rPr>
             </w:pPr>
           </w:p>
@@ -1018,35 +1029,33 @@
           </w:tcPr>
           <w:p>
             <w:pPr>
-              <w:spacing w:line="480" w:lineRule="auto"/>
-              <w:rPr>
-                <w:rFonts w:asciiTheme="majorHAnsi" w:hAnsiTheme="majorHAnsi" w:cstheme="majorHAnsi"/>
-                <w:b/>
-                <w:bCs/>
-                <w:sz w:val="26"/>
-                <w:szCs w:val="26"/>
+              <w:spacing w:line="360" w:lineRule="auto"/>
+              <w:rPr>
+                <w:rFonts w:asciiTheme="majorHAnsi" w:hAnsiTheme="majorHAnsi" w:cstheme="majorHAnsi"/>
+                <w:b/>
+                <w:bCs/>
+                <w:sz w:val="24"/>
+                <w:szCs w:val="24"/>
                 <w:lang w:val="en-US"/>
               </w:rPr>
             </w:pPr>
             <w:r>
               <w:rPr>
                 <w:rFonts w:asciiTheme="majorHAnsi" w:hAnsiTheme="majorHAnsi" w:cstheme="majorHAnsi"/>
-                <w:sz w:val="26"/>
-                <w:szCs w:val="26"/>
+                <w:sz w:val="24"/>
+                <w:szCs w:val="24"/>
               </w:rPr>
               <w:t>Kh</w:t>
             </w:r>
-            <w:proofErr w:type="spellStart"/>
-            <w:r>
-              <w:rPr>
-                <w:rFonts w:asciiTheme="majorHAnsi" w:hAnsiTheme="majorHAnsi" w:cstheme="majorHAnsi"/>
-                <w:sz w:val="26"/>
-                <w:szCs w:val="26"/>
+            <w:r>
+              <w:rPr>
+                <w:rFonts w:asciiTheme="majorHAnsi" w:hAnsiTheme="majorHAnsi" w:cstheme="majorHAnsi"/>
+                <w:sz w:val="24"/>
+                <w:szCs w:val="24"/>
                 <w:lang w:val="en-US"/>
               </w:rPr>
               <w:t>oa</w:t>
             </w:r>
-            <w:proofErr w:type="spellEnd"/>
           </w:p>
         </w:tc>
         <w:tc>
@@ -1058,26 +1067,26 @@
           </w:tcPr>
           <w:p>
             <w:pPr>
-              <w:spacing w:line="480" w:lineRule="auto"/>
-              <w:rPr>
-                <w:rFonts w:asciiTheme="majorHAnsi" w:hAnsiTheme="majorHAnsi" w:cstheme="majorHAnsi"/>
-                <w:sz w:val="26"/>
-                <w:szCs w:val="26"/>
-              </w:rPr>
-            </w:pPr>
-            <w:r>
-              <w:rPr>
-                <w:rFonts w:asciiTheme="majorHAnsi" w:hAnsiTheme="majorHAnsi" w:cstheme="majorHAnsi"/>
-                <w:sz w:val="26"/>
-                <w:szCs w:val="26"/>
+              <w:spacing w:line="360" w:lineRule="auto"/>
+              <w:rPr>
+                <w:rFonts w:asciiTheme="majorHAnsi" w:hAnsiTheme="majorHAnsi" w:cstheme="majorHAnsi"/>
+                <w:sz w:val="24"/>
+                <w:szCs w:val="24"/>
+              </w:rPr>
+            </w:pPr>
+            <w:r>
+              <w:rPr>
+                <w:rFonts w:asciiTheme="majorHAnsi" w:hAnsiTheme="majorHAnsi" w:cstheme="majorHAnsi"/>
+                <w:sz w:val="24"/>
+                <w:szCs w:val="24"/>
               </w:rPr>
               <w:t xml:space="preserve">: </w:t>
             </w:r>
             <w:r>
               <w:rPr>
                 <w:rFonts w:asciiTheme="majorHAnsi" w:hAnsiTheme="majorHAnsi" w:cstheme="majorHAnsi"/>
-                <w:sz w:val="26"/>
-                <w:szCs w:val="26"/>
+                <w:sz w:val="24"/>
+                <w:szCs w:val="24"/>
                 <w:lang w:val="en-US"/>
               </w:rPr>
               <w:t xml:space="preserve"> </w:t>
@@ -1085,16 +1094,16 @@
             <w:r>
               <w:rPr>
                 <w:rFonts w:asciiTheme="majorHAnsi" w:hAnsiTheme="majorHAnsi" w:cstheme="majorHAnsi"/>
-                <w:sz w:val="26"/>
-                <w:szCs w:val="26"/>
+                <w:sz w:val="24"/>
+                <w:szCs w:val="24"/>
               </w:rPr>
               <w:t>${</w:t>
             </w:r>
             <w:r>
               <w:rPr>
                 <w:rFonts w:asciiTheme="majorHAnsi" w:hAnsiTheme="majorHAnsi" w:cstheme="majorHAnsi"/>
-                <w:sz w:val="26"/>
-                <w:szCs w:val="26"/>
+                <w:sz w:val="24"/>
+                <w:szCs w:val="24"/>
                 <w:lang w:val="en-US"/>
               </w:rPr>
               <w:t>Ten</w:t>
@@ -1102,8 +1111,8 @@
             <w:r>
               <w:rPr>
                 <w:rFonts w:asciiTheme="majorHAnsi" w:hAnsiTheme="majorHAnsi" w:cstheme="majorHAnsi"/>
-                <w:sz w:val="26"/>
-                <w:szCs w:val="26"/>
+                <w:sz w:val="24"/>
+                <w:szCs w:val="24"/>
               </w:rPr>
               <w:t>Khoa}</w:t>
             </w:r>
@@ -1123,8 +1132,8 @@
                 <w:rFonts w:asciiTheme="majorHAnsi" w:hAnsiTheme="majorHAnsi" w:cstheme="majorHAnsi"/>
                 <w:b/>
                 <w:bCs/>
-                <w:sz w:val="26"/>
-                <w:szCs w:val="26"/>
+                <w:sz w:val="24"/>
+                <w:szCs w:val="24"/>
               </w:rPr>
             </w:pPr>
           </w:p>
@@ -1135,20 +1144,20 @@
           </w:tcPr>
           <w:p>
             <w:pPr>
-              <w:spacing w:line="480" w:lineRule="auto"/>
-              <w:rPr>
-                <w:rFonts w:asciiTheme="majorHAnsi" w:hAnsiTheme="majorHAnsi" w:cstheme="majorHAnsi"/>
-                <w:b/>
-                <w:bCs/>
-                <w:sz w:val="26"/>
-                <w:szCs w:val="26"/>
-              </w:rPr>
-            </w:pPr>
-            <w:r>
-              <w:rPr>
-                <w:rFonts w:asciiTheme="majorHAnsi" w:hAnsiTheme="majorHAnsi" w:cstheme="majorHAnsi"/>
-                <w:sz w:val="26"/>
-                <w:szCs w:val="26"/>
+              <w:spacing w:line="360" w:lineRule="auto"/>
+              <w:rPr>
+                <w:rFonts w:asciiTheme="majorHAnsi" w:hAnsiTheme="majorHAnsi" w:cstheme="majorHAnsi"/>
+                <w:b/>
+                <w:bCs/>
+                <w:sz w:val="24"/>
+                <w:szCs w:val="24"/>
+              </w:rPr>
+            </w:pPr>
+            <w:r>
+              <w:rPr>
+                <w:rFonts w:asciiTheme="majorHAnsi" w:hAnsiTheme="majorHAnsi" w:cstheme="majorHAnsi"/>
+                <w:sz w:val="24"/>
+                <w:szCs w:val="24"/>
               </w:rPr>
               <w:t>Năm học</w:t>
             </w:r>
@@ -1163,28 +1172,28 @@
           </w:tcPr>
           <w:p>
             <w:pPr>
-              <w:spacing w:line="480" w:lineRule="auto"/>
-              <w:rPr>
-                <w:rFonts w:asciiTheme="majorHAnsi" w:hAnsiTheme="majorHAnsi" w:cstheme="majorHAnsi"/>
-                <w:b/>
-                <w:bCs/>
-                <w:sz w:val="26"/>
-                <w:szCs w:val="26"/>
-              </w:rPr>
-            </w:pPr>
-            <w:r>
-              <w:rPr>
-                <w:rFonts w:asciiTheme="majorHAnsi" w:hAnsiTheme="majorHAnsi" w:cstheme="majorHAnsi"/>
-                <w:sz w:val="26"/>
-                <w:szCs w:val="26"/>
+              <w:spacing w:line="360" w:lineRule="auto"/>
+              <w:rPr>
+                <w:rFonts w:asciiTheme="majorHAnsi" w:hAnsiTheme="majorHAnsi" w:cstheme="majorHAnsi"/>
+                <w:b/>
+                <w:bCs/>
+                <w:sz w:val="24"/>
+                <w:szCs w:val="24"/>
+              </w:rPr>
+            </w:pPr>
+            <w:r>
+              <w:rPr>
+                <w:rFonts w:asciiTheme="majorHAnsi" w:hAnsiTheme="majorHAnsi" w:cstheme="majorHAnsi"/>
+                <w:sz w:val="24"/>
+                <w:szCs w:val="24"/>
               </w:rPr>
               <w:t xml:space="preserve">: </w:t>
             </w:r>
             <w:r>
               <w:rPr>
                 <w:rFonts w:asciiTheme="majorHAnsi" w:hAnsiTheme="majorHAnsi" w:cstheme="majorHAnsi"/>
-                <w:sz w:val="26"/>
-                <w:szCs w:val="26"/>
+                <w:sz w:val="24"/>
+                <w:szCs w:val="24"/>
                 <w:lang w:val="en-US"/>
               </w:rPr>
               <w:t xml:space="preserve"> </w:t>
@@ -1192,8 +1201,8 @@
             <w:r>
               <w:rPr>
                 <w:rFonts w:asciiTheme="majorHAnsi" w:hAnsiTheme="majorHAnsi" w:cstheme="majorHAnsi"/>
-                <w:sz w:val="26"/>
-                <w:szCs w:val="26"/>
+                <w:sz w:val="24"/>
+                <w:szCs w:val="24"/>
               </w:rPr>
               <w:t>${NamHoc}</w:t>
             </w:r>
@@ -1213,8 +1222,8 @@
                 <w:rFonts w:asciiTheme="majorHAnsi" w:hAnsiTheme="majorHAnsi" w:cstheme="majorHAnsi"/>
                 <w:b/>
                 <w:bCs/>
-                <w:sz w:val="26"/>
-                <w:szCs w:val="26"/>
+                <w:sz w:val="24"/>
+                <w:szCs w:val="24"/>
               </w:rPr>
             </w:pPr>
           </w:p>
@@ -1225,20 +1234,20 @@
           </w:tcPr>
           <w:p>
             <w:pPr>
-              <w:spacing w:line="480" w:lineRule="auto"/>
-              <w:rPr>
-                <w:rFonts w:asciiTheme="majorHAnsi" w:hAnsiTheme="majorHAnsi" w:cstheme="majorHAnsi"/>
-                <w:b/>
-                <w:bCs/>
-                <w:sz w:val="26"/>
-                <w:szCs w:val="26"/>
-              </w:rPr>
-            </w:pPr>
-            <w:r>
-              <w:rPr>
-                <w:rFonts w:asciiTheme="majorHAnsi" w:hAnsiTheme="majorHAnsi" w:cstheme="majorHAnsi"/>
-                <w:sz w:val="26"/>
-                <w:szCs w:val="26"/>
+              <w:spacing w:line="360" w:lineRule="auto"/>
+              <w:rPr>
+                <w:rFonts w:asciiTheme="majorHAnsi" w:hAnsiTheme="majorHAnsi" w:cstheme="majorHAnsi"/>
+                <w:b/>
+                <w:bCs/>
+                <w:sz w:val="24"/>
+                <w:szCs w:val="24"/>
+              </w:rPr>
+            </w:pPr>
+            <w:r>
+              <w:rPr>
+                <w:rFonts w:asciiTheme="majorHAnsi" w:hAnsiTheme="majorHAnsi" w:cstheme="majorHAnsi"/>
+                <w:sz w:val="24"/>
+                <w:szCs w:val="24"/>
               </w:rPr>
               <w:t>Hệ đào tạo</w:t>
             </w:r>
@@ -1253,28 +1262,28 @@
           </w:tcPr>
           <w:p>
             <w:pPr>
-              <w:spacing w:line="480" w:lineRule="auto"/>
-              <w:rPr>
-                <w:rFonts w:asciiTheme="majorHAnsi" w:hAnsiTheme="majorHAnsi" w:cstheme="majorHAnsi"/>
-                <w:b/>
-                <w:bCs/>
-                <w:sz w:val="26"/>
-                <w:szCs w:val="26"/>
-              </w:rPr>
-            </w:pPr>
-            <w:r>
-              <w:rPr>
-                <w:rFonts w:asciiTheme="majorHAnsi" w:hAnsiTheme="majorHAnsi" w:cstheme="majorHAnsi"/>
-                <w:sz w:val="26"/>
-                <w:szCs w:val="26"/>
+              <w:spacing w:line="360" w:lineRule="auto"/>
+              <w:rPr>
+                <w:rFonts w:asciiTheme="majorHAnsi" w:hAnsiTheme="majorHAnsi" w:cstheme="majorHAnsi"/>
+                <w:b/>
+                <w:bCs/>
+                <w:sz w:val="24"/>
+                <w:szCs w:val="24"/>
+              </w:rPr>
+            </w:pPr>
+            <w:r>
+              <w:rPr>
+                <w:rFonts w:asciiTheme="majorHAnsi" w:hAnsiTheme="majorHAnsi" w:cstheme="majorHAnsi"/>
+                <w:sz w:val="24"/>
+                <w:szCs w:val="24"/>
               </w:rPr>
               <w:t xml:space="preserve">: </w:t>
             </w:r>
             <w:r>
               <w:rPr>
                 <w:rFonts w:asciiTheme="majorHAnsi" w:hAnsiTheme="majorHAnsi" w:cstheme="majorHAnsi"/>
-                <w:sz w:val="26"/>
-                <w:szCs w:val="26"/>
+                <w:sz w:val="24"/>
+                <w:szCs w:val="24"/>
                 <w:lang w:val="en-US"/>
               </w:rPr>
               <w:t xml:space="preserve"> </w:t>
@@ -1282,8 +1291,8 @@
             <w:r>
               <w:rPr>
                 <w:rFonts w:asciiTheme="majorHAnsi" w:hAnsiTheme="majorHAnsi" w:cstheme="majorHAnsi"/>
-                <w:sz w:val="26"/>
-                <w:szCs w:val="26"/>
+                <w:sz w:val="24"/>
+                <w:szCs w:val="24"/>
               </w:rPr>
               <w:t>${HeDaoTao}</w:t>
             </w:r>
@@ -1301,15 +1310,15 @@
               <w:spacing w:line="480" w:lineRule="auto"/>
               <w:rPr>
                 <w:rFonts w:asciiTheme="majorHAnsi" w:hAnsiTheme="majorHAnsi" w:cstheme="majorHAnsi"/>
-                <w:sz w:val="26"/>
-                <w:szCs w:val="26"/>
-              </w:rPr>
-            </w:pPr>
-            <w:r>
-              <w:rPr>
-                <w:rFonts w:asciiTheme="majorHAnsi" w:hAnsiTheme="majorHAnsi" w:cstheme="majorHAnsi"/>
-                <w:sz w:val="26"/>
-                <w:szCs w:val="26"/>
+                <w:sz w:val="24"/>
+                <w:szCs w:val="24"/>
+              </w:rPr>
+            </w:pPr>
+            <w:r>
+              <w:rPr>
+                <w:rFonts w:asciiTheme="majorHAnsi" w:hAnsiTheme="majorHAnsi" w:cstheme="majorHAnsi"/>
+                <w:sz w:val="24"/>
+                <w:szCs w:val="24"/>
               </w:rPr>
               <w:t>Đã tiếp nhận giấy giới thiệu di chuyển NVQS về trường và hiện đang học tại trường./.</w:t>
             </w:r>
@@ -1416,17 +1425,19 @@
                 <w:rFonts w:asciiTheme="majorHAnsi" w:hAnsiTheme="majorHAnsi" w:cstheme="majorHAnsi"/>
                 <w:sz w:val="24"/>
                 <w:szCs w:val="24"/>
-              </w:rPr>
-            </w:pPr>
-            <w:r>
-              <w:rPr>
-                <w:rFonts w:asciiTheme="majorHAnsi" w:hAnsiTheme="majorHAnsi" w:cstheme="majorHAnsi"/>
-                <w:b/>
-                <w:bCs/>
-                <w:sz w:val="24"/>
-                <w:szCs w:val="24"/>
-              </w:rPr>
-              <w:t>CHỈ HUY TRƯỞNG</w:t>
+                <w:lang w:val="en-US"/>
+              </w:rPr>
+            </w:pPr>
+            <w:r>
+              <w:rPr>
+                <w:rFonts w:asciiTheme="majorHAnsi" w:hAnsiTheme="majorHAnsi" w:cstheme="majorHAnsi"/>
+                <w:b/>
+                <w:bCs/>
+                <w:sz w:val="24"/>
+                <w:szCs w:val="24"/>
+                <w:lang w:val="en-US"/>
+              </w:rPr>
+              <w:t>${ChucVu}</w:t>
             </w:r>
           </w:p>
         </w:tc>
@@ -1469,8 +1480,6 @@
                 <w:szCs w:val="24"/>
               </w:rPr>
             </w:pPr>
-            <w:bookmarkStart w:id="0" w:name="_GoBack"/>
-            <w:bookmarkEnd w:id="0"/>
           </w:p>
         </w:tc>
       </w:tr>
@@ -1501,8 +1510,8 @@
               <w:spacing w:line="276" w:lineRule="auto"/>
               <w:rPr>
                 <w:rFonts w:asciiTheme="majorHAnsi" w:hAnsiTheme="majorHAnsi" w:cstheme="majorHAnsi"/>
-                <w:sz w:val="26"/>
-                <w:szCs w:val="26"/>
+                <w:sz w:val="24"/>
+                <w:szCs w:val="24"/>
               </w:rPr>
             </w:pPr>
           </w:p>
@@ -1542,8 +1551,8 @@
                 <w:bCs/>
                 <w:color w:val="1B1B1B"/>
                 <w:spacing w:val="-1"/>
-                <w:sz w:val="26"/>
-                <w:szCs w:val="26"/>
+                <w:sz w:val="24"/>
+                <w:szCs w:val="24"/>
                 <w:shd w:val="clear" w:color="auto" w:fill="FFFFFF"/>
               </w:rPr>
             </w:pPr>
@@ -1554,8 +1563,8 @@
                 <w:bCs/>
                 <w:color w:val="1B1B1B"/>
                 <w:spacing w:val="-1"/>
-                <w:sz w:val="26"/>
-                <w:szCs w:val="26"/>
+                <w:sz w:val="24"/>
+                <w:szCs w:val="24"/>
                 <w:shd w:val="clear" w:color="auto" w:fill="FFFFFF"/>
               </w:rPr>
               <w:tab/>
@@ -1567,11 +1576,11 @@
                 <w:bCs/>
                 <w:color w:val="1B1B1B"/>
                 <w:spacing w:val="-1"/>
-                <w:sz w:val="26"/>
-                <w:szCs w:val="26"/>
+                <w:sz w:val="24"/>
+                <w:szCs w:val="24"/>
                 <w:shd w:val="clear" w:color="auto" w:fill="FFFFFF"/>
               </w:rPr>
-              <w:t>PGS.TS.${ChiHuyTruong}</w:t>
+              <w:t>${ChiHuyTruong}</w:t>
             </w:r>
             <w:r>
               <w:rPr>
@@ -1580,8 +1589,8 @@
                 <w:bCs/>
                 <w:color w:val="1B1B1B"/>
                 <w:spacing w:val="-1"/>
-                <w:sz w:val="26"/>
-                <w:szCs w:val="26"/>
+                <w:sz w:val="24"/>
+                <w:szCs w:val="24"/>
                 <w:shd w:val="clear" w:color="auto" w:fill="FFFFFF"/>
               </w:rPr>
               <w:tab/>
@@ -1599,8 +1608,8 @@
                 <w:bCs/>
                 <w:color w:val="1B1B1B"/>
                 <w:spacing w:val="-1"/>
-                <w:sz w:val="26"/>
-                <w:szCs w:val="26"/>
+                <w:sz w:val="24"/>
+                <w:szCs w:val="24"/>
                 <w:shd w:val="clear" w:color="auto" w:fill="FFFFFF"/>
               </w:rPr>
             </w:pPr>
@@ -1687,35 +1696,21 @@
           <w:szCs w:val="24"/>
           <w:shd w:val="clear" w:color="auto" w:fill="FFFFFF"/>
         </w:rPr>
-        <w:t>${</w:t>
+        <w:t>${/block_name}</w:t>
       </w:r>
-      <w:r>
+    </w:p>
+    <w:p>
+      <w:pPr>
         <w:rPr>
           <w:rFonts w:asciiTheme="majorHAnsi" w:hAnsiTheme="majorHAnsi" w:cstheme="majorHAnsi"/>
-          <w:color w:val="1B1B1B"/>
-          <w:spacing w:val="-1"/>
           <w:sz w:val="24"/>
           <w:szCs w:val="24"/>
-          <w:shd w:val="clear" w:color="auto" w:fill="FFFFFF"/>
         </w:rPr>
-        <w:t>/</w:t>
-      </w:r>
-      <w:r>
-        <w:rPr>
-          <w:rFonts w:asciiTheme="majorHAnsi" w:hAnsiTheme="majorHAnsi" w:cstheme="majorHAnsi"/>
-          <w:color w:val="1B1B1B"/>
-          <w:spacing w:val="-1"/>
-          <w:sz w:val="24"/>
-          <w:szCs w:val="24"/>
-          <w:shd w:val="clear" w:color="auto" w:fill="FFFFFF"/>
-        </w:rPr>
-        <w:t>block_name}</w:t>
-      </w:r>
+      </w:pPr>
     </w:p>
-    <w:p/>
     <w:sectPr>
       <w:pgSz w:w="11906" w:h="16838"/>
-      <w:pgMar w:top="1440" w:right="1440" w:bottom="1440" w:left="1440" w:header="720" w:footer="720" w:gutter="0"/>
+      <w:pgMar w:top="1418" w:right="1134" w:bottom="1134" w:left="1701" w:header="720" w:footer="720" w:gutter="0"/>
       <w:cols w:space="720"/>
       <w:docGrid w:linePitch="360"/>
     </w:sectPr>
@@ -1724,7 +1719,7 @@
 </file>
 
 <file path=word/styles.xml><?xml version="1.0" encoding="utf-8"?>
-<w:styles xmlns:mc="http://schemas.openxmlformats.org/markup-compatibility/2006" xmlns:r="http://schemas.openxmlformats.org/officeDocument/2006/relationships" xmlns:w="http://schemas.openxmlformats.org/wordprocessingml/2006/main" xmlns:w14="http://schemas.microsoft.com/office/word/2010/wordml" xmlns:w15="http://schemas.microsoft.com/office/word/2012/wordml" mc:Ignorable="w14 w15">
+<w:styles xmlns:mc="http://schemas.openxmlformats.org/markup-compatibility/2006" xmlns:r="http://schemas.openxmlformats.org/officeDocument/2006/relationships" xmlns:w="http://schemas.openxmlformats.org/wordprocessingml/2006/main" xmlns:w14="http://schemas.microsoft.com/office/word/2010/wordml" xmlns:w15="http://schemas.microsoft.com/office/word/2012/wordml" xmlns:w16se="http://schemas.microsoft.com/office/word/2015/wordml/symex" mc:Ignorable="w14 w15 w16se">
   <w:docDefaults>
     <w:rPrDefault>
       <w:rPr>
@@ -2154,7 +2149,6 @@
       <w:spacing w:after="0" w:line="240" w:lineRule="auto"/>
     </w:pPr>
     <w:tblPr>
-      <w:tblInd w:w="0" w:type="dxa"/>
       <w:tblBorders>
         <w:top w:val="single" w:sz="4" w:space="0" w:color="auto"/>
         <w:left w:val="single" w:sz="4" w:space="0" w:color="auto"/>
@@ -2163,12 +2157,6 @@
         <w:insideH w:val="single" w:sz="4" w:space="0" w:color="auto"/>
         <w:insideV w:val="single" w:sz="4" w:space="0" w:color="auto"/>
       </w:tblBorders>
-      <w:tblCellMar>
-        <w:top w:w="0" w:type="dxa"/>
-        <w:left w:w="108" w:type="dxa"/>
-        <w:bottom w:w="0" w:type="dxa"/>
-        <w:right w:w="108" w:type="dxa"/>
-      </w:tblCellMar>
     </w:tblPr>
   </w:style>
 </w:styles>
